--- a/kak/KAK Database Investasi Jawa Timur.docx
+++ b/kak/KAK Database Investasi Jawa Timur.docx
@@ -6,11 +6,10 @@
       <w:sdtPr>
         <w:rPr>
           <w:rFonts w:asciiTheme="majorHAnsi" w:eastAsiaTheme="majorEastAsia" w:hAnsiTheme="majorHAnsi" w:cstheme="majorBidi"/>
-          <w:sz w:val="76"/>
+          <w:sz w:val="72"/>
           <w:szCs w:val="72"/>
-          <w:lang w:val="id-ID"/>
-        </w:rPr>
-        <w:id w:val="6415165"/>
+        </w:rPr>
+        <w:id w:val="3445595"/>
         <w:docPartObj>
           <w:docPartGallery w:val="Cover Pages"/>
           <w:docPartUnique/>
@@ -18,305 +17,473 @@
       </w:sdtPr>
       <w:sdtEndPr>
         <w:rPr>
+          <w:rFonts w:asciiTheme="minorHAnsi" w:eastAsiaTheme="minorHAnsi" w:hAnsiTheme="minorHAnsi" w:cstheme="minorHAnsi"/>
           <w:b/>
           <w:bCs/>
-          <w:color w:val="FFFFFF" w:themeColor="background1"/>
-          <w:sz w:val="72"/>
+          <w:color w:val="000000"/>
+          <w:sz w:val="24"/>
+          <w:szCs w:val="24"/>
+          <w:lang w:val="id-ID"/>
         </w:rPr>
       </w:sdtEndPr>
       <w:sdtContent>
-        <w:tbl>
-          <w:tblPr>
-            <w:tblpPr w:leftFromText="187" w:rightFromText="187" w:vertAnchor="page" w:horzAnchor="page" w:tblpXSpec="center" w:tblpYSpec="center"/>
-            <w:tblW w:w="5000" w:type="pct"/>
-            <w:tblLayout w:type="fixed"/>
-            <w:tblCellMar>
-              <w:top w:w="216" w:type="dxa"/>
-              <w:left w:w="216" w:type="dxa"/>
-              <w:bottom w:w="216" w:type="dxa"/>
-              <w:right w:w="216" w:type="dxa"/>
-            </w:tblCellMar>
-            <w:tblLook w:val="04A0"/>
-          </w:tblPr>
-          <w:tblGrid>
-            <w:gridCol w:w="4611"/>
-            <w:gridCol w:w="2156"/>
-            <w:gridCol w:w="2691"/>
-          </w:tblGrid>
-          <w:tr>
-            <w:sdt>
-              <w:sdtPr>
-                <w:rPr>
-                  <w:rFonts w:asciiTheme="majorHAnsi" w:eastAsiaTheme="majorEastAsia" w:hAnsiTheme="majorHAnsi" w:cstheme="majorBidi"/>
-                  <w:sz w:val="76"/>
-                  <w:szCs w:val="72"/>
-                  <w:lang w:val="id-ID"/>
-                </w:rPr>
-                <w:alias w:val="Title"/>
-                <w:id w:val="276713177"/>
-                <w:placeholder>
-                  <w:docPart w:val="6582494D78694661BB55A5226DA3C5B5"/>
-                </w:placeholder>
-                <w:dataBinding w:prefixMappings="xmlns:ns0='http://schemas.openxmlformats.org/package/2006/metadata/core-properties' xmlns:ns1='http://purl.org/dc/elements/1.1/'" w:xpath="/ns0:coreProperties[1]/ns1:title[1]" w:storeItemID="{6C3C8BC8-F283-45AE-878A-BAB7291924A1}"/>
-                <w:text/>
-              </w:sdtPr>
-              <w:sdtEndPr>
-                <w:rPr>
-                  <w:sz w:val="52"/>
-                  <w:szCs w:val="52"/>
-                  <w:lang w:val="en-US"/>
-                </w:rPr>
-              </w:sdtEndPr>
-              <w:sdtContent>
-                <w:tc>
-                  <w:tcPr>
-                    <w:tcW w:w="4611" w:type="dxa"/>
-                    <w:tcBorders>
-                      <w:bottom w:val="single" w:sz="18" w:space="0" w:color="808080" w:themeColor="background1" w:themeShade="80"/>
-                      <w:right w:val="single" w:sz="18" w:space="0" w:color="808080" w:themeColor="background1" w:themeShade="80"/>
-                    </w:tcBorders>
-                    <w:vAlign w:val="center"/>
-                  </w:tcPr>
-                  <w:p>
-                    <w:pPr>
-                      <w:pStyle w:val="NoSpacing"/>
-                      <w:spacing w:line="360" w:lineRule="auto"/>
-                      <w:rPr>
-                        <w:rFonts w:asciiTheme="majorHAnsi" w:eastAsiaTheme="majorEastAsia" w:hAnsiTheme="majorHAnsi" w:cstheme="majorBidi"/>
-                        <w:sz w:val="76"/>
-                        <w:szCs w:val="72"/>
-                      </w:rPr>
-                    </w:pPr>
-                    <w:r>
-                      <w:rPr>
-                        <w:rFonts w:asciiTheme="majorHAnsi" w:eastAsiaTheme="majorEastAsia" w:hAnsiTheme="majorHAnsi" w:cstheme="majorBidi"/>
-                        <w:sz w:val="52"/>
-                        <w:szCs w:val="52"/>
-                        <w:lang w:val="id-ID"/>
-                      </w:rPr>
-                      <w:t>Sistem Database Investasi Jawa Timur</w:t>
-                    </w:r>
-                  </w:p>
-                </w:tc>
-              </w:sdtContent>
-            </w:sdt>
-            <w:tc>
-              <w:tcPr>
-                <w:tcW w:w="4847" w:type="dxa"/>
-                <w:gridSpan w:val="2"/>
-                <w:tcBorders>
-                  <w:left w:val="single" w:sz="18" w:space="0" w:color="808080" w:themeColor="background1" w:themeShade="80"/>
-                  <w:bottom w:val="single" w:sz="18" w:space="0" w:color="808080" w:themeColor="background1" w:themeShade="80"/>
-                </w:tcBorders>
-                <w:vAlign w:val="center"/>
-              </w:tcPr>
-              <w:sdt>
-                <w:sdtPr>
-                  <w:rPr>
-                    <w:rFonts w:asciiTheme="majorHAnsi" w:eastAsiaTheme="majorEastAsia" w:hAnsiTheme="majorHAnsi" w:cstheme="majorBidi"/>
-                    <w:sz w:val="36"/>
-                    <w:szCs w:val="36"/>
-                  </w:rPr>
-                  <w:alias w:val="Date"/>
-                  <w:id w:val="276713165"/>
-                  <w:placeholder>
-                    <w:docPart w:val="8AEF0FD2A0914A02AB0D01450E50A11A"/>
-                  </w:placeholder>
-                  <w:dataBinding w:prefixMappings="xmlns:ns0='http://schemas.microsoft.com/office/2006/coverPageProps'" w:xpath="/ns0:CoverPageProperties[1]/ns0:PublishDate[1]" w:storeItemID="{55AF091B-3C7A-41E3-B477-F2FDAA23CFDA}"/>
-                  <w:date w:fullDate="2014-10-17T00:00:00Z">
-                    <w:dateFormat w:val="MMMM d"/>
-                    <w:lid w:val="en-US"/>
-                    <w:storeMappedDataAs w:val="dateTime"/>
-                    <w:calendar w:val="gregorian"/>
-                  </w:date>
-                </w:sdtPr>
-                <w:sdtContent>
-                  <w:p>
-                    <w:pPr>
-                      <w:pStyle w:val="NoSpacing"/>
-                      <w:spacing w:line="360" w:lineRule="auto"/>
-                      <w:rPr>
-                        <w:rFonts w:asciiTheme="majorHAnsi" w:eastAsiaTheme="majorEastAsia" w:hAnsiTheme="majorHAnsi" w:cstheme="majorBidi"/>
-                        <w:sz w:val="36"/>
-                        <w:szCs w:val="36"/>
-                      </w:rPr>
-                    </w:pPr>
-                    <w:r>
-                      <w:rPr>
-                        <w:rFonts w:asciiTheme="majorHAnsi" w:eastAsiaTheme="majorEastAsia" w:hAnsiTheme="majorHAnsi" w:cstheme="majorBidi"/>
-                        <w:sz w:val="36"/>
-                        <w:szCs w:val="36"/>
-                      </w:rPr>
-                      <w:t>October 17</w:t>
-                    </w:r>
-                  </w:p>
-                </w:sdtContent>
-              </w:sdt>
-              <w:sdt>
-                <w:sdtPr>
-                  <w:rPr>
-                    <w:color w:val="4F81BD" w:themeColor="accent1"/>
-                    <w:sz w:val="200"/>
-                    <w:szCs w:val="200"/>
-                  </w:rPr>
-                  <w:alias w:val="Year"/>
-                  <w:id w:val="276713170"/>
-                  <w:placeholder>
-                    <w:docPart w:val="4B97B7BE96E54A9598C8F17D6FEA2A97"/>
-                  </w:placeholder>
-                  <w:dataBinding w:prefixMappings="xmlns:ns0='http://schemas.microsoft.com/office/2006/coverPageProps'" w:xpath="/ns0:CoverPageProperties[1]/ns0:PublishDate[1]" w:storeItemID="{55AF091B-3C7A-41E3-B477-F2FDAA23CFDA}"/>
-                  <w:date w:fullDate="2014-10-17T00:00:00Z">
-                    <w:dateFormat w:val="yyyy"/>
-                    <w:lid w:val="en-US"/>
-                    <w:storeMappedDataAs w:val="dateTime"/>
-                    <w:calendar w:val="gregorian"/>
-                  </w:date>
-                </w:sdtPr>
-                <w:sdtContent>
-                  <w:p>
-                    <w:pPr>
-                      <w:pStyle w:val="NoSpacing"/>
-                      <w:spacing w:line="360" w:lineRule="auto"/>
-                      <w:rPr>
-                        <w:color w:val="4F81BD" w:themeColor="accent1"/>
-                        <w:sz w:val="200"/>
-                        <w:szCs w:val="200"/>
-                      </w:rPr>
-                    </w:pPr>
-                    <w:r>
-                      <w:rPr>
-                        <w:color w:val="4F81BD" w:themeColor="accent1"/>
-                        <w:sz w:val="200"/>
-                        <w:szCs w:val="200"/>
-                      </w:rPr>
-                      <w:t>2014</w:t>
-                    </w:r>
-                  </w:p>
-                </w:sdtContent>
-              </w:sdt>
-            </w:tc>
-          </w:tr>
-          <w:tr>
-            <w:sdt>
-              <w:sdtPr>
-                <w:alias w:val="Abstract"/>
-                <w:id w:val="276713183"/>
-                <w:showingPlcHdr/>
-                <w:dataBinding w:prefixMappings="xmlns:ns0='http://schemas.microsoft.com/office/2006/coverPageProps'" w:xpath="/ns0:CoverPageProperties[1]/ns0:Abstract[1]" w:storeItemID="{55AF091B-3C7A-41E3-B477-F2FDAA23CFDA}"/>
-                <w:text/>
-              </w:sdtPr>
-              <w:sdtContent>
-                <w:tc>
-                  <w:tcPr>
-                    <w:tcW w:w="6767" w:type="dxa"/>
-                    <w:gridSpan w:val="2"/>
-                    <w:tcBorders>
-                      <w:top w:val="single" w:sz="18" w:space="0" w:color="808080" w:themeColor="background1" w:themeShade="80"/>
-                    </w:tcBorders>
-                    <w:vAlign w:val="center"/>
-                  </w:tcPr>
-                  <w:p>
-                    <w:pPr>
-                      <w:pStyle w:val="NoSpacing"/>
-                      <w:spacing w:line="360" w:lineRule="auto"/>
-                    </w:pPr>
-                    <w:r>
-                      <w:t>[Type the abstract of the document here. The abstract is typically a short summary of the contents of the document. Type the abstract of the document here. The abstract is typically a short summary of the contents of the document.]</w:t>
-                    </w:r>
-                  </w:p>
-                </w:tc>
-              </w:sdtContent>
-            </w:sdt>
-            <w:sdt>
-              <w:sdtPr>
-                <w:rPr>
-                  <w:rFonts w:asciiTheme="majorHAnsi" w:eastAsiaTheme="majorEastAsia" w:hAnsiTheme="majorHAnsi" w:cstheme="majorBidi"/>
-                  <w:sz w:val="36"/>
-                  <w:szCs w:val="36"/>
-                </w:rPr>
-                <w:alias w:val="Subtitle"/>
-                <w:id w:val="276713189"/>
-                <w:showingPlcHdr/>
-                <w:dataBinding w:prefixMappings="xmlns:ns0='http://schemas.openxmlformats.org/package/2006/metadata/core-properties' xmlns:ns1='http://purl.org/dc/elements/1.1/'" w:xpath="/ns0:coreProperties[1]/ns1:subject[1]" w:storeItemID="{6C3C8BC8-F283-45AE-878A-BAB7291924A1}"/>
-                <w:text/>
-              </w:sdtPr>
-              <w:sdtContent>
-                <w:tc>
-                  <w:tcPr>
-                    <w:tcW w:w="2691" w:type="dxa"/>
-                    <w:tcBorders>
-                      <w:top w:val="single" w:sz="18" w:space="0" w:color="808080" w:themeColor="background1" w:themeShade="80"/>
-                    </w:tcBorders>
-                    <w:vAlign w:val="center"/>
-                  </w:tcPr>
-                  <w:p>
-                    <w:pPr>
-                      <w:pStyle w:val="NoSpacing"/>
-                      <w:spacing w:line="360" w:lineRule="auto"/>
-                      <w:rPr>
-                        <w:rFonts w:asciiTheme="majorHAnsi" w:eastAsiaTheme="majorEastAsia" w:hAnsiTheme="majorHAnsi" w:cstheme="majorBidi"/>
-                        <w:sz w:val="36"/>
-                        <w:szCs w:val="36"/>
-                      </w:rPr>
-                    </w:pPr>
-                    <w:r>
-                      <w:rPr>
-                        <w:rFonts w:asciiTheme="majorHAnsi" w:eastAsiaTheme="majorEastAsia" w:hAnsiTheme="majorHAnsi" w:cstheme="majorBidi"/>
-                        <w:sz w:val="36"/>
-                        <w:szCs w:val="36"/>
-                      </w:rPr>
-                      <w:t>[Type the document subtitle]</w:t>
-                    </w:r>
-                  </w:p>
-                </w:tc>
-              </w:sdtContent>
-            </w:sdt>
-          </w:tr>
-        </w:tbl>
         <w:p>
           <w:pPr>
-            <w:spacing w:line="360" w:lineRule="auto"/>
+            <w:pStyle w:val="NoSpacing"/>
+            <w:rPr>
+              <w:rFonts w:asciiTheme="majorHAnsi" w:eastAsiaTheme="majorEastAsia" w:hAnsiTheme="majorHAnsi" w:cstheme="majorBidi"/>
+              <w:sz w:val="72"/>
+              <w:szCs w:val="72"/>
+            </w:rPr>
+          </w:pPr>
+          <w:r>
+            <w:rPr>
+              <w:rFonts w:eastAsiaTheme="majorEastAsia" w:cstheme="majorBidi"/>
+              <w:noProof/>
+              <w:lang w:eastAsia="zh-TW"/>
+            </w:rPr>
+            <w:pict>
+              <v:rect id="_x0000_s1027" style="position:absolute;margin-left:0;margin-top:0;width:641.75pt;height:64pt;z-index:251661312;mso-width-percent:1050;mso-height-percent:900;mso-position-horizontal:center;mso-position-horizontal-relative:page;mso-position-vertical:bottom;mso-position-vertical-relative:page;mso-width-percent:1050;mso-height-percent:900;mso-height-relative:top-margin-area" o:allowincell="f" fillcolor="#8db3e2 [1311]" strokecolor="#31849b [2408]">
+                <w10:wrap anchorx="page" anchory="page"/>
+              </v:rect>
+            </w:pict>
+          </w:r>
+          <w:r>
+            <w:rPr>
+              <w:rFonts w:eastAsiaTheme="majorEastAsia" w:cstheme="majorBidi"/>
+              <w:noProof/>
+              <w:lang w:eastAsia="zh-TW"/>
+            </w:rPr>
+            <w:pict>
+              <v:rect id="_x0000_s1030" style="position:absolute;margin-left:0;margin-top:0;width:7.15pt;height:830.75pt;z-index:251664384;mso-height-percent:1050;mso-position-horizontal:center;mso-position-horizontal-relative:left-margin-area;mso-position-vertical:center;mso-position-vertical-relative:page;mso-height-percent:1050" o:allowincell="f" fillcolor="white [3212]" strokecolor="#31849b [2408]">
+                <w10:wrap anchorx="margin" anchory="page"/>
+              </v:rect>
+            </w:pict>
+          </w:r>
+          <w:r>
+            <w:rPr>
+              <w:rFonts w:eastAsiaTheme="majorEastAsia" w:cstheme="majorBidi"/>
+              <w:noProof/>
+              <w:lang w:eastAsia="zh-TW"/>
+            </w:rPr>
+            <w:pict>
+              <v:rect id="_x0000_s1029" style="position:absolute;margin-left:0;margin-top:0;width:7.15pt;height:830.75pt;z-index:251663360;mso-height-percent:1050;mso-position-horizontal:center;mso-position-horizontal-relative:right-margin-area;mso-position-vertical:center;mso-position-vertical-relative:page;mso-height-percent:1050" o:allowincell="f" fillcolor="white [3212]" strokecolor="#31849b [2408]">
+                <w10:wrap anchorx="page" anchory="page"/>
+              </v:rect>
+            </w:pict>
+          </w:r>
+          <w:r>
+            <w:rPr>
+              <w:rFonts w:eastAsiaTheme="majorEastAsia" w:cstheme="majorBidi"/>
+              <w:noProof/>
+              <w:lang w:eastAsia="zh-TW"/>
+            </w:rPr>
+            <w:pict>
+              <v:rect id="_x0000_s1028" style="position:absolute;margin-left:0;margin-top:0;width:641.75pt;height:64pt;z-index:251662336;mso-width-percent:1050;mso-height-percent:900;mso-position-horizontal:center;mso-position-horizontal-relative:page;mso-position-vertical:top;mso-position-vertical-relative:top-margin-area;mso-width-percent:1050;mso-height-percent:900;mso-height-relative:top-margin-area" o:allowincell="f" fillcolor="#8db3e2 [1311]" strokecolor="#31849b [2408]">
+                <w10:wrap anchorx="page" anchory="margin"/>
+              </v:rect>
+            </w:pict>
+          </w:r>
+        </w:p>
+        <w:p>
+          <w:pPr>
+            <w:spacing w:after="0" w:line="360" w:lineRule="auto"/>
+            <w:jc w:val="center"/>
+            <w:rPr>
+              <w:rFonts w:ascii="Arial" w:hAnsi="Arial" w:cs="Arial"/>
+              <w:b/>
+              <w:bCs/>
+              <w:sz w:val="32"/>
+              <w:szCs w:val="32"/>
+            </w:rPr>
+          </w:pPr>
+          <w:r>
+            <w:rPr>
+              <w:rFonts w:ascii="Arial" w:hAnsi="Arial" w:cs="Arial"/>
+              <w:b/>
+              <w:bCs/>
+              <w:sz w:val="32"/>
+              <w:szCs w:val="32"/>
+            </w:rPr>
+            <w:t>KERANGKA ACUAN KERJA (</w:t>
+          </w:r>
+          <w:r>
+            <w:rPr>
+              <w:rFonts w:ascii="Arial" w:hAnsi="Arial" w:cs="Arial"/>
+              <w:b/>
+              <w:bCs/>
+              <w:i/>
+              <w:iCs/>
+              <w:sz w:val="32"/>
+              <w:szCs w:val="32"/>
+            </w:rPr>
+            <w:t>TERM OF REFERENCE</w:t>
+          </w:r>
+          <w:r>
+            <w:rPr>
+              <w:rFonts w:ascii="Arial" w:hAnsi="Arial" w:cs="Arial"/>
+              <w:b/>
+              <w:bCs/>
+              <w:sz w:val="32"/>
+              <w:szCs w:val="32"/>
+            </w:rPr>
+            <w:t>)</w:t>
+          </w:r>
+        </w:p>
+        <w:p>
+          <w:pPr>
+            <w:spacing w:after="0" w:line="360" w:lineRule="auto"/>
+            <w:jc w:val="center"/>
+            <w:rPr>
+              <w:rFonts w:ascii="Arial" w:hAnsi="Arial" w:cs="Arial"/>
+              <w:b/>
+              <w:bCs/>
+              <w:sz w:val="40"/>
+              <w:szCs w:val="40"/>
+            </w:rPr>
+          </w:pPr>
+          <w:r>
+            <w:rPr>
+              <w:rFonts w:ascii="Arial" w:hAnsi="Arial" w:cs="Arial"/>
+              <w:b/>
+              <w:bCs/>
+              <w:sz w:val="40"/>
+              <w:szCs w:val="40"/>
+            </w:rPr>
+            <w:t>BADAN PENANAMAN MODAL JAWA TIMUR</w:t>
+          </w:r>
+        </w:p>
+        <w:p>
+          <w:pPr>
+            <w:spacing w:after="0" w:line="360" w:lineRule="auto"/>
+            <w:jc w:val="center"/>
+            <w:rPr>
+              <w:rFonts w:ascii="Arial" w:hAnsi="Arial" w:cs="Arial"/>
+              <w:b/>
+              <w:bCs/>
+              <w:sz w:val="32"/>
+              <w:szCs w:val="32"/>
+            </w:rPr>
+          </w:pPr>
+        </w:p>
+        <w:p/>
+        <w:p>
+          <w:pPr>
+            <w:rPr>
+              <w:rFonts w:cstheme="minorHAnsi"/>
+              <w:b/>
+              <w:bCs/>
+              <w:color w:val="000000"/>
+              <w:sz w:val="24"/>
+              <w:szCs w:val="24"/>
+            </w:rPr>
           </w:pPr>
         </w:p>
         <w:p>
           <w:pPr>
-            <w:spacing w:line="360" w:lineRule="auto"/>
             <w:rPr>
-              <w:rFonts w:asciiTheme="majorHAnsi" w:eastAsiaTheme="majorEastAsia" w:hAnsiTheme="majorHAnsi" w:cstheme="majorBidi"/>
+              <w:rFonts w:cstheme="minorHAnsi"/>
               <w:b/>
               <w:bCs/>
-              <w:color w:val="FFFFFF" w:themeColor="background1"/>
-              <w:sz w:val="72"/>
-              <w:szCs w:val="72"/>
-              <w:lang w:val="en-US"/>
+              <w:color w:val="000000"/>
+              <w:sz w:val="24"/>
+              <w:szCs w:val="24"/>
+            </w:rPr>
+          </w:pPr>
+        </w:p>
+        <w:p>
+          <w:pPr>
+            <w:rPr>
+              <w:rFonts w:cstheme="minorHAnsi"/>
+              <w:b/>
+              <w:bCs/>
+              <w:color w:val="000000"/>
+              <w:sz w:val="24"/>
+              <w:szCs w:val="24"/>
             </w:rPr>
           </w:pPr>
           <w:r>
             <w:rPr>
-              <w:rFonts w:asciiTheme="majorHAnsi" w:eastAsiaTheme="majorEastAsia" w:hAnsiTheme="majorHAnsi" w:cstheme="majorBidi"/>
+              <w:rFonts w:cstheme="minorHAnsi"/>
               <w:b/>
               <w:bCs/>
-              <w:color w:val="FFFFFF" w:themeColor="background1"/>
-              <w:sz w:val="72"/>
-              <w:szCs w:val="72"/>
-              <w:lang w:val="en-US"/>
+              <w:noProof/>
+              <w:color w:val="000000"/>
+              <w:sz w:val="24"/>
+              <w:szCs w:val="24"/>
+              <w:lang w:eastAsia="id-ID"/>
             </w:rPr>
-            <w:br w:type="page"/>
+            <w:drawing>
+              <wp:anchor distT="0" distB="0" distL="114300" distR="114300" simplePos="0" relativeHeight="251659264" behindDoc="1" locked="0" layoutInCell="1" allowOverlap="1">
+                <wp:simplePos x="0" y="0"/>
+                <wp:positionH relativeFrom="column">
+                  <wp:posOffset>2211070</wp:posOffset>
+                </wp:positionH>
+                <wp:positionV relativeFrom="paragraph">
+                  <wp:posOffset>5715</wp:posOffset>
+                </wp:positionV>
+                <wp:extent cx="1376680" cy="1936750"/>
+                <wp:effectExtent l="19050" t="0" r="0" b="0"/>
+                <wp:wrapNone/>
+                <wp:docPr id="13" name="Picture 12" descr="20140929140941LOGO JATIM.jpg"/>
+                <wp:cNvGraphicFramePr>
+                  <a:graphicFrameLocks xmlns:a="http://schemas.openxmlformats.org/drawingml/2006/main" noChangeAspect="1"/>
+                </wp:cNvGraphicFramePr>
+                <a:graphic xmlns:a="http://schemas.openxmlformats.org/drawingml/2006/main">
+                  <a:graphicData uri="http://schemas.openxmlformats.org/drawingml/2006/picture">
+                    <pic:pic xmlns:pic="http://schemas.openxmlformats.org/drawingml/2006/picture">
+                      <pic:nvPicPr>
+                        <pic:cNvPr id="0" name="20140929140941LOGO JATIM.jpg"/>
+                        <pic:cNvPicPr/>
+                      </pic:nvPicPr>
+                      <pic:blipFill>
+                        <a:blip r:embed="rId9"/>
+                        <a:stretch>
+                          <a:fillRect/>
+                        </a:stretch>
+                      </pic:blipFill>
+                      <pic:spPr>
+                        <a:xfrm>
+                          <a:off x="0" y="0"/>
+                          <a:ext cx="1376680" cy="1936750"/>
+                        </a:xfrm>
+                        <a:prstGeom prst="rect">
+                          <a:avLst/>
+                        </a:prstGeom>
+                      </pic:spPr>
+                    </pic:pic>
+                  </a:graphicData>
+                </a:graphic>
+              </wp:anchor>
+            </w:drawing>
           </w:r>
+        </w:p>
+        <w:p>
+          <w:pPr>
+            <w:rPr>
+              <w:rFonts w:cstheme="minorHAnsi"/>
+              <w:b/>
+              <w:bCs/>
+              <w:color w:val="000000"/>
+              <w:sz w:val="24"/>
+              <w:szCs w:val="24"/>
+            </w:rPr>
+          </w:pPr>
+        </w:p>
+        <w:p>
+          <w:pPr>
+            <w:rPr>
+              <w:rFonts w:cstheme="minorHAnsi"/>
+              <w:b/>
+              <w:bCs/>
+              <w:color w:val="000000"/>
+              <w:sz w:val="24"/>
+              <w:szCs w:val="24"/>
+            </w:rPr>
+          </w:pPr>
+        </w:p>
+        <w:p>
+          <w:pPr>
+            <w:rPr>
+              <w:rFonts w:cstheme="minorHAnsi"/>
+              <w:b/>
+              <w:bCs/>
+              <w:color w:val="000000"/>
+              <w:sz w:val="24"/>
+              <w:szCs w:val="24"/>
+            </w:rPr>
+          </w:pPr>
+        </w:p>
+        <w:p>
+          <w:pPr>
+            <w:rPr>
+              <w:rFonts w:cstheme="minorHAnsi"/>
+              <w:b/>
+              <w:bCs/>
+              <w:color w:val="000000"/>
+              <w:sz w:val="24"/>
+              <w:szCs w:val="24"/>
+            </w:rPr>
+          </w:pPr>
+        </w:p>
+        <w:p>
+          <w:pPr>
+            <w:rPr>
+              <w:rFonts w:cstheme="minorHAnsi"/>
+              <w:b/>
+              <w:bCs/>
+              <w:color w:val="000000"/>
+              <w:sz w:val="24"/>
+              <w:szCs w:val="24"/>
+            </w:rPr>
+          </w:pPr>
+        </w:p>
+        <w:p>
+          <w:pPr>
+            <w:rPr>
+              <w:rFonts w:cstheme="minorHAnsi"/>
+              <w:b/>
+              <w:bCs/>
+              <w:color w:val="000000"/>
+              <w:sz w:val="24"/>
+              <w:szCs w:val="24"/>
+            </w:rPr>
+          </w:pPr>
+        </w:p>
+        <w:p>
+          <w:pPr>
+            <w:rPr>
+              <w:rFonts w:cstheme="minorHAnsi"/>
+              <w:b/>
+              <w:bCs/>
+              <w:color w:val="000000"/>
+              <w:sz w:val="24"/>
+              <w:szCs w:val="24"/>
+            </w:rPr>
+          </w:pPr>
+        </w:p>
+        <w:p>
+          <w:pPr>
+            <w:rPr>
+              <w:rFonts w:cstheme="minorHAnsi"/>
+              <w:b/>
+              <w:bCs/>
+              <w:color w:val="000000"/>
+              <w:sz w:val="24"/>
+              <w:szCs w:val="24"/>
+            </w:rPr>
+          </w:pPr>
+        </w:p>
+        <w:p>
+          <w:pPr>
+            <w:jc w:val="center"/>
+            <w:rPr>
+              <w:rFonts w:cstheme="minorHAnsi"/>
+              <w:b/>
+              <w:bCs/>
+              <w:color w:val="000000"/>
+              <w:sz w:val="24"/>
+              <w:szCs w:val="24"/>
+            </w:rPr>
+          </w:pPr>
+          <w:r>
+            <w:rPr>
+              <w:b/>
+              <w:sz w:val="32"/>
+              <w:szCs w:val="32"/>
+            </w:rPr>
+            <w:t>NAMA PEKERJAAN :</w:t>
+          </w:r>
+        </w:p>
+        <w:p>
+          <w:pPr>
+            <w:jc w:val="center"/>
+            <w:rPr>
+              <w:rFonts w:cstheme="minorHAnsi"/>
+              <w:b/>
+              <w:bCs/>
+              <w:color w:val="000000"/>
+              <w:sz w:val="32"/>
+              <w:szCs w:val="32"/>
+            </w:rPr>
+          </w:pPr>
+          <w:r>
+            <w:rPr>
+              <w:b/>
+              <w:sz w:val="32"/>
+              <w:szCs w:val="32"/>
+            </w:rPr>
+            <w:t>PEMBUATAN SISTEM DATABASE INVESTASI JAWA TIMUR</w:t>
+          </w:r>
+        </w:p>
+        <w:p>
+          <w:pPr>
+            <w:rPr>
+              <w:rFonts w:cstheme="minorHAnsi"/>
+              <w:b/>
+              <w:bCs/>
+              <w:color w:val="000000"/>
+              <w:sz w:val="36"/>
+              <w:szCs w:val="36"/>
+            </w:rPr>
+          </w:pPr>
+        </w:p>
+        <w:p>
+          <w:pPr>
+            <w:jc w:val="center"/>
+            <w:rPr>
+              <w:rFonts w:cstheme="minorHAnsi"/>
+              <w:b/>
+              <w:bCs/>
+              <w:color w:val="000000"/>
+              <w:sz w:val="36"/>
+              <w:szCs w:val="36"/>
+            </w:rPr>
+          </w:pPr>
+        </w:p>
+        <w:p>
+          <w:pPr>
+            <w:jc w:val="center"/>
+            <w:rPr>
+              <w:rFonts w:cstheme="minorHAnsi"/>
+              <w:b/>
+              <w:bCs/>
+              <w:color w:val="000000"/>
+              <w:sz w:val="36"/>
+              <w:szCs w:val="36"/>
+            </w:rPr>
+          </w:pPr>
+        </w:p>
+        <w:p>
+          <w:pPr>
+            <w:jc w:val="center"/>
+            <w:rPr>
+              <w:rFonts w:cstheme="minorHAnsi"/>
+              <w:b/>
+              <w:bCs/>
+              <w:color w:val="000000"/>
+              <w:sz w:val="36"/>
+              <w:szCs w:val="36"/>
+            </w:rPr>
+          </w:pPr>
+          <w:r>
+            <w:rPr>
+              <w:b/>
+              <w:sz w:val="36"/>
+              <w:szCs w:val="36"/>
+            </w:rPr>
+            <w:t>TAHUN ANGGARAN 201</w:t>
+          </w:r>
+          <w:r>
+            <w:rPr>
+              <w:b/>
+              <w:sz w:val="36"/>
+              <w:szCs w:val="36"/>
+            </w:rPr>
+            <w:t>4</w:t>
+          </w:r>
+        </w:p>
+        <w:p>
+          <w:pPr>
+            <w:rPr>
+              <w:rFonts w:cstheme="minorHAnsi"/>
+              <w:b/>
+              <w:bCs/>
+              <w:color w:val="000000"/>
+              <w:sz w:val="24"/>
+              <w:szCs w:val="24"/>
+            </w:rPr>
+          </w:pPr>
         </w:p>
       </w:sdtContent>
     </w:sdt>
     <w:p>
       <w:pPr>
-        <w:spacing w:after="0" w:line="360" w:lineRule="auto"/>
-        <w:rPr>
-          <w:rFonts w:eastAsia="Times New Roman" w:cstheme="minorHAnsi"/>
-          <w:sz w:val="24"/>
-          <w:szCs w:val="24"/>
-          <w:lang w:eastAsia="id-ID"/>
-        </w:rPr>
-      </w:pPr>
-      <w:r>
+        <w:autoSpaceDE w:val="0"/>
+        <w:autoSpaceDN w:val="0"/>
+        <w:adjustRightInd w:val="0"/>
+        <w:spacing w:after="0" w:line="360" w:lineRule="auto"/>
+        <w:jc w:val="center"/>
         <w:rPr>
           <w:rFonts w:cstheme="minorHAnsi"/>
           <w:b/>
@@ -325,16 +492,8 @@
           <w:sz w:val="24"/>
           <w:szCs w:val="24"/>
         </w:rPr>
-        <w:lastRenderedPageBreak/>
-        <w:t xml:space="preserve">PROPOSAL APLIKASI </w:t>
-      </w:r>
-    </w:p>
-    <w:p>
-      <w:pPr>
-        <w:autoSpaceDE w:val="0"/>
-        <w:autoSpaceDN w:val="0"/>
-        <w:adjustRightInd w:val="0"/>
-        <w:spacing w:after="0" w:line="360" w:lineRule="auto"/>
+      </w:pPr>
+      <w:r>
         <w:rPr>
           <w:rFonts w:cstheme="minorHAnsi"/>
           <w:b/>
@@ -343,8 +502,17 @@
           <w:sz w:val="24"/>
           <w:szCs w:val="24"/>
         </w:rPr>
-      </w:pPr>
-      <w:r>
+        <w:lastRenderedPageBreak/>
+        <w:t>KERANGKA ACUAN KERJA KEGIATAN PEMBUATAN</w:t>
+      </w:r>
+    </w:p>
+    <w:p>
+      <w:pPr>
+        <w:autoSpaceDE w:val="0"/>
+        <w:autoSpaceDN w:val="0"/>
+        <w:adjustRightInd w:val="0"/>
+        <w:spacing w:after="0" w:line="360" w:lineRule="auto"/>
+        <w:jc w:val="center"/>
         <w:rPr>
           <w:rFonts w:cstheme="minorHAnsi"/>
           <w:b/>
@@ -353,7 +521,28 @@
           <w:sz w:val="24"/>
           <w:szCs w:val="24"/>
         </w:rPr>
-        <w:t>SISTEM DATABASE INVESTASI JAWA TIMUR</w:t>
+      </w:pPr>
+      <w:r>
+        <w:rPr>
+          <w:rFonts w:cstheme="minorHAnsi"/>
+          <w:b/>
+          <w:bCs/>
+          <w:color w:val="000000"/>
+          <w:sz w:val="24"/>
+          <w:szCs w:val="24"/>
+        </w:rPr>
+        <w:t>SISTEM</w:t>
+      </w:r>
+      <w:r>
+        <w:rPr>
+          <w:rFonts w:cstheme="minorHAnsi"/>
+          <w:b/>
+          <w:bCs/>
+          <w:color w:val="000000"/>
+          <w:sz w:val="24"/>
+          <w:szCs w:val="24"/>
+        </w:rPr>
+        <w:t xml:space="preserve"> DATABASE INVESTASI JAWA TIMUR</w:t>
       </w:r>
     </w:p>
     <w:p>
@@ -397,21 +586,6 @@
         <w:autoSpaceDN w:val="0"/>
         <w:adjustRightInd w:val="0"/>
         <w:spacing w:after="0" w:line="360" w:lineRule="auto"/>
-        <w:jc w:val="right"/>
-        <w:rPr>
-          <w:rFonts w:cstheme="minorHAnsi"/>
-          <w:color w:val="000000"/>
-          <w:sz w:val="24"/>
-          <w:szCs w:val="24"/>
-        </w:rPr>
-      </w:pPr>
-    </w:p>
-    <w:p>
-      <w:pPr>
-        <w:autoSpaceDE w:val="0"/>
-        <w:autoSpaceDN w:val="0"/>
-        <w:adjustRightInd w:val="0"/>
-        <w:spacing w:after="0" w:line="360" w:lineRule="auto"/>
         <w:rPr>
           <w:rFonts w:cstheme="minorHAnsi"/>
           <w:color w:val="000000"/>
@@ -486,7 +660,23 @@
           <w:sz w:val="24"/>
           <w:szCs w:val="24"/>
         </w:rPr>
-        <w:t>Di era</w:t>
+        <w:t>Informasi merupakan salah satu sumber daya penting</w:t>
+      </w:r>
+      <w:r>
+        <w:rPr>
+          <w:rFonts w:cstheme="minorHAnsi"/>
+          <w:sz w:val="24"/>
+          <w:szCs w:val="24"/>
+        </w:rPr>
+        <w:t>. Untuk itu d</w:t>
+      </w:r>
+      <w:r>
+        <w:rPr>
+          <w:rFonts w:cstheme="minorHAnsi"/>
+          <w:sz w:val="24"/>
+          <w:szCs w:val="24"/>
+        </w:rPr>
+        <w:t>i era</w:t>
       </w:r>
       <w:r>
         <w:rPr>
@@ -502,14 +692,6 @@
           <w:sz w:val="24"/>
           <w:szCs w:val="24"/>
         </w:rPr>
-        <w:t xml:space="preserve"> kita perlu memanfaatkan Sistem informasi.</w:t>
-      </w:r>
-      <w:r>
-        <w:rPr>
-          <w:rFonts w:cstheme="minorHAnsi"/>
-          <w:sz w:val="24"/>
-          <w:szCs w:val="24"/>
-        </w:rPr>
         <w:t xml:space="preserve"> </w:t>
       </w:r>
       <w:r>
@@ -518,6 +700,30 @@
           <w:sz w:val="24"/>
           <w:szCs w:val="24"/>
         </w:rPr>
+        <w:t xml:space="preserve">ini </w:t>
+      </w:r>
+      <w:r>
+        <w:rPr>
+          <w:rFonts w:cstheme="minorHAnsi"/>
+          <w:sz w:val="24"/>
+          <w:szCs w:val="24"/>
+        </w:rPr>
+        <w:t>kita perlu memanfaatkan Sistem informasi.</w:t>
+      </w:r>
+      <w:r>
+        <w:rPr>
+          <w:rFonts w:cstheme="minorHAnsi"/>
+          <w:sz w:val="24"/>
+          <w:szCs w:val="24"/>
+        </w:rPr>
+        <w:t xml:space="preserve"> </w:t>
+      </w:r>
+      <w:r>
+        <w:rPr>
+          <w:rFonts w:cstheme="minorHAnsi"/>
+          <w:sz w:val="24"/>
+          <w:szCs w:val="24"/>
+        </w:rPr>
         <w:t xml:space="preserve">Sistem informasi adalah satu system yang berbasis computer yang menyediakan informasi bagi pemakainya termasuk </w:t>
       </w:r>
       <w:r>
@@ -538,12 +744,60 @@
         <w:spacing w:after="0" w:line="360" w:lineRule="auto"/>
         <w:ind w:left="360" w:firstLine="633"/>
         <w:rPr>
+          <w:rFonts w:cstheme="minorHAnsi"/>
+          <w:sz w:val="24"/>
+          <w:szCs w:val="24"/>
+        </w:rPr>
+      </w:pPr>
+      <w:r>
+        <w:rPr>
           <w:rFonts w:eastAsia="Times New Roman" w:cstheme="minorHAnsi"/>
           <w:sz w:val="24"/>
           <w:szCs w:val="24"/>
           <w:lang w:eastAsia="id-ID"/>
         </w:rPr>
-      </w:pPr>
+        <w:t xml:space="preserve">Sistem informasi merupakan suatu sistem kerja yang kegiatannya ditujukan untuk pengolahan (menyimpan, mengambil, memanipulasi dan menampilkan) informasi. </w:t>
+      </w:r>
+      <w:r>
+        <w:rPr>
+          <w:rFonts w:cstheme="minorHAnsi"/>
+          <w:sz w:val="24"/>
+          <w:szCs w:val="24"/>
+        </w:rPr>
+        <w:t xml:space="preserve">Sistem informasi </w:t>
+      </w:r>
+      <w:r>
+        <w:rPr>
+          <w:rFonts w:cstheme="minorHAnsi"/>
+          <w:sz w:val="24"/>
+          <w:szCs w:val="24"/>
+        </w:rPr>
+        <w:t xml:space="preserve">juga </w:t>
+      </w:r>
+      <w:r>
+        <w:rPr>
+          <w:rFonts w:cstheme="minorHAnsi"/>
+          <w:sz w:val="24"/>
+          <w:szCs w:val="24"/>
+        </w:rPr>
+        <w:t xml:space="preserve">merupakan kombinasi </w:t>
+      </w:r>
+      <w:r>
+        <w:rPr>
+          <w:rFonts w:cstheme="minorHAnsi"/>
+          <w:sz w:val="24"/>
+          <w:szCs w:val="24"/>
+        </w:rPr>
+        <w:t>dari user</w:t>
+      </w:r>
+      <w:r>
+        <w:rPr>
+          <w:rFonts w:cstheme="minorHAnsi"/>
+          <w:sz w:val="24"/>
+          <w:szCs w:val="24"/>
+        </w:rPr>
+        <w:t>, hardware, software, jaringan komunikasi, dan sumber daya data yang</w:t>
+      </w:r>
       <w:r>
         <w:rPr>
           <w:rFonts w:cstheme="minorHAnsi"/>
@@ -554,11 +808,188 @@
       </w:r>
       <w:r>
         <w:rPr>
+          <w:rFonts w:cstheme="minorHAnsi"/>
+          <w:sz w:val="24"/>
+          <w:szCs w:val="24"/>
+        </w:rPr>
+        <w:t xml:space="preserve">mengumpulkan, mengubah, dan menyebarkan informasi. </w:t>
+      </w:r>
+      <w:r>
+        <w:rPr>
+          <w:rFonts w:cstheme="minorHAnsi"/>
+          <w:sz w:val="24"/>
+          <w:szCs w:val="24"/>
+        </w:rPr>
+        <w:t>User</w:t>
+      </w:r>
+      <w:r>
+        <w:rPr>
+          <w:rFonts w:cstheme="minorHAnsi"/>
+          <w:sz w:val="24"/>
+          <w:szCs w:val="24"/>
+        </w:rPr>
+        <w:t xml:space="preserve"> bergantung pada sistem informasi untuk berkomunikasi antara</w:t>
+      </w:r>
+      <w:r>
+        <w:rPr>
+          <w:rFonts w:cstheme="minorHAnsi"/>
+          <w:sz w:val="24"/>
+          <w:szCs w:val="24"/>
+        </w:rPr>
+        <w:t xml:space="preserve"> </w:t>
+      </w:r>
+      <w:r>
+        <w:rPr>
+          <w:rFonts w:cstheme="minorHAnsi"/>
+          <w:sz w:val="24"/>
+          <w:szCs w:val="24"/>
+        </w:rPr>
+        <w:t>satu sama lain dengan menggunakan berbagai jenis alat fisik</w:t>
+      </w:r>
+      <w:r>
+        <w:rPr>
+          <w:rFonts w:cstheme="minorHAnsi"/>
+          <w:sz w:val="24"/>
+          <w:szCs w:val="24"/>
+        </w:rPr>
+        <w:t xml:space="preserve"> </w:t>
+      </w:r>
+      <w:r>
+        <w:rPr>
+          <w:rFonts w:cstheme="minorHAnsi"/>
+          <w:sz w:val="24"/>
+          <w:szCs w:val="24"/>
+        </w:rPr>
+        <w:t>(hardware),</w:t>
+      </w:r>
+      <w:r>
+        <w:rPr>
+          <w:rFonts w:cstheme="minorHAnsi"/>
+          <w:sz w:val="24"/>
+          <w:szCs w:val="24"/>
+        </w:rPr>
+        <w:t xml:space="preserve"> </w:t>
+      </w:r>
+      <w:r>
+        <w:rPr>
+          <w:rFonts w:cstheme="minorHAnsi"/>
+          <w:sz w:val="24"/>
+          <w:szCs w:val="24"/>
+        </w:rPr>
+        <w:t>perintah dan prosedur pemrosesan informasi</w:t>
+      </w:r>
+      <w:r>
+        <w:rPr>
+          <w:rFonts w:cstheme="minorHAnsi"/>
+          <w:sz w:val="24"/>
+          <w:szCs w:val="24"/>
+        </w:rPr>
+        <w:t xml:space="preserve"> </w:t>
+      </w:r>
+      <w:r>
+        <w:rPr>
+          <w:rFonts w:cstheme="minorHAnsi"/>
+          <w:sz w:val="24"/>
+          <w:szCs w:val="24"/>
+        </w:rPr>
+        <w:t>(software), saluran komunikasi</w:t>
+      </w:r>
+      <w:r>
+        <w:rPr>
+          <w:rFonts w:cstheme="minorHAnsi"/>
+          <w:sz w:val="24"/>
+          <w:szCs w:val="24"/>
+        </w:rPr>
+        <w:t xml:space="preserve"> </w:t>
+      </w:r>
+      <w:r>
+        <w:rPr>
+          <w:rFonts w:cstheme="minorHAnsi"/>
+          <w:sz w:val="24"/>
+          <w:szCs w:val="24"/>
+        </w:rPr>
+        <w:t>(jaringan), dan data yang disimpan</w:t>
+      </w:r>
+      <w:r>
+        <w:rPr>
+          <w:rFonts w:cstheme="minorHAnsi"/>
+          <w:sz w:val="24"/>
+          <w:szCs w:val="24"/>
+        </w:rPr>
+        <w:t xml:space="preserve"> </w:t>
+      </w:r>
+      <w:r>
+        <w:rPr>
+          <w:rFonts w:cstheme="minorHAnsi"/>
+          <w:sz w:val="24"/>
+          <w:szCs w:val="24"/>
+        </w:rPr>
+        <w:t>(sumber daya data)</w:t>
+      </w:r>
+      <w:r>
+        <w:rPr>
+          <w:rFonts w:cstheme="minorHAnsi"/>
+          <w:sz w:val="24"/>
+          <w:szCs w:val="24"/>
+        </w:rPr>
+        <w:t xml:space="preserve"> </w:t>
+      </w:r>
+      <w:r>
+        <w:rPr>
+          <w:rFonts w:cstheme="minorHAnsi"/>
+          <w:sz w:val="24"/>
+          <w:szCs w:val="24"/>
+        </w:rPr>
+        <w:t>sejak permulaanperadaban.</w:t>
+      </w:r>
+      <w:r>
+        <w:rPr>
+          <w:rFonts w:cstheme="minorHAnsi"/>
+          <w:sz w:val="24"/>
+          <w:szCs w:val="24"/>
+        </w:rPr>
+        <w:t xml:space="preserve"> </w:t>
+      </w:r>
+    </w:p>
+    <w:p>
+      <w:pPr>
+        <w:pStyle w:val="ListParagraph"/>
+        <w:autoSpaceDE w:val="0"/>
+        <w:autoSpaceDN w:val="0"/>
+        <w:adjustRightInd w:val="0"/>
+        <w:spacing w:after="0" w:line="360" w:lineRule="auto"/>
+        <w:ind w:left="360" w:firstLine="633"/>
+        <w:rPr>
+          <w:rFonts w:cstheme="minorHAnsi"/>
+          <w:sz w:val="24"/>
+          <w:szCs w:val="24"/>
+        </w:rPr>
+      </w:pPr>
+      <w:r>
+        <w:rPr>
           <w:rFonts w:eastAsia="Times New Roman" w:cstheme="minorHAnsi"/>
           <w:sz w:val="24"/>
           <w:szCs w:val="24"/>
           <w:lang w:eastAsia="id-ID"/>
         </w:rPr>
+        <w:t>Dengan demikian</w:t>
+      </w:r>
+      <w:r>
+        <w:rPr>
+          <w:rFonts w:eastAsia="Times New Roman" w:cstheme="minorHAnsi"/>
+          <w:sz w:val="24"/>
+          <w:szCs w:val="24"/>
+          <w:lang w:eastAsia="id-ID"/>
+        </w:rPr>
+        <w:t xml:space="preserve">, </w:t>
+      </w:r>
+      <w:r>
+        <w:rPr>
+          <w:rFonts w:eastAsia="Times New Roman" w:cstheme="minorHAnsi"/>
+          <w:sz w:val="24"/>
+          <w:szCs w:val="24"/>
+          <w:lang w:eastAsia="id-ID"/>
+        </w:rPr>
         <w:t xml:space="preserve">Sistem informasi </w:t>
       </w:r>
       <w:r>
@@ -568,7 +999,7 @@
           <w:szCs w:val="24"/>
           <w:lang w:eastAsia="id-ID"/>
         </w:rPr>
-        <w:t>merupakan</w:t>
+        <w:t xml:space="preserve">dapat menjadi </w:t>
       </w:r>
       <w:r>
         <w:rPr>
@@ -577,115 +1008,15 @@
           <w:szCs w:val="24"/>
           <w:lang w:eastAsia="id-ID"/>
         </w:rPr>
-        <w:t xml:space="preserve"> suatu sistem kerja yang kegiatannya dituj</w:t>
-      </w:r>
-      <w:r>
-        <w:rPr>
-          <w:rFonts w:eastAsia="Times New Roman" w:cstheme="minorHAnsi"/>
-          <w:sz w:val="24"/>
-          <w:szCs w:val="24"/>
-          <w:lang w:eastAsia="id-ID"/>
-        </w:rPr>
-        <w:t>ukan untuk pengolahan (</w:t>
-      </w:r>
-      <w:r>
-        <w:rPr>
-          <w:rFonts w:eastAsia="Times New Roman" w:cstheme="minorHAnsi"/>
-          <w:sz w:val="24"/>
-          <w:szCs w:val="24"/>
-          <w:lang w:eastAsia="id-ID"/>
-        </w:rPr>
-        <w:t>menyimpan, mengambil, memanipulasi dan menampilkan) informasi.</w:t>
-      </w:r>
-      <w:r>
-        <w:rPr>
-          <w:rFonts w:eastAsia="Times New Roman" w:cstheme="minorHAnsi"/>
-          <w:sz w:val="24"/>
-          <w:szCs w:val="24"/>
-          <w:lang w:eastAsia="id-ID"/>
-        </w:rPr>
-        <w:t xml:space="preserve"> </w:t>
-      </w:r>
-    </w:p>
-    <w:p>
-      <w:pPr>
-        <w:pStyle w:val="ListParagraph"/>
-        <w:autoSpaceDE w:val="0"/>
-        <w:autoSpaceDN w:val="0"/>
-        <w:adjustRightInd w:val="0"/>
-        <w:spacing w:after="0" w:line="360" w:lineRule="auto"/>
-        <w:ind w:left="360" w:firstLine="633"/>
-        <w:rPr>
-          <w:rFonts w:cstheme="minorHAnsi"/>
-          <w:sz w:val="24"/>
-          <w:szCs w:val="24"/>
-        </w:rPr>
-      </w:pPr>
-      <w:r>
-        <w:rPr>
-          <w:rFonts w:eastAsia="Times New Roman" w:cstheme="minorHAnsi"/>
-          <w:sz w:val="24"/>
-          <w:szCs w:val="24"/>
-          <w:lang w:eastAsia="id-ID"/>
-        </w:rPr>
-        <w:t>Dengan demikian</w:t>
-      </w:r>
-      <w:r>
-        <w:rPr>
-          <w:rFonts w:eastAsia="Times New Roman" w:cstheme="minorHAnsi"/>
-          <w:sz w:val="24"/>
-          <w:szCs w:val="24"/>
-          <w:lang w:eastAsia="id-ID"/>
-        </w:rPr>
-        <w:t xml:space="preserve">, </w:t>
-      </w:r>
-      <w:r>
-        <w:rPr>
-          <w:rFonts w:eastAsia="Times New Roman" w:cstheme="minorHAnsi"/>
-          <w:sz w:val="24"/>
-          <w:szCs w:val="24"/>
-          <w:lang w:eastAsia="id-ID"/>
-        </w:rPr>
-        <w:t xml:space="preserve">Sistem informasi </w:t>
-      </w:r>
-      <w:r>
-        <w:rPr>
-          <w:rFonts w:eastAsia="Times New Roman" w:cstheme="minorHAnsi"/>
-          <w:sz w:val="24"/>
-          <w:szCs w:val="24"/>
-          <w:lang w:eastAsia="id-ID"/>
-        </w:rPr>
-        <w:t xml:space="preserve">dapat menjadi </w:t>
-      </w:r>
-      <w:r>
-        <w:rPr>
-          <w:rFonts w:eastAsia="Times New Roman" w:cstheme="minorHAnsi"/>
-          <w:sz w:val="24"/>
-          <w:szCs w:val="24"/>
-          <w:lang w:eastAsia="id-ID"/>
-        </w:rPr>
         <w:t>suatu sistem di dalam suatu organisasi yang mempertemukan kebutuhan pengolahan data, mendukung operasi, bersifat manajerial dan kegiatan strategi dari suatu organisasi dan menyediakan laporan-laporan yang diperlukan.</w:t>
       </w:r>
     </w:p>
     <w:p>
       <w:pPr>
-        <w:spacing w:after="100" w:line="360" w:lineRule="auto"/>
-        <w:rPr>
-          <w:rFonts w:eastAsia="Times New Roman" w:cstheme="minorHAnsi"/>
-          <w:sz w:val="24"/>
-          <w:szCs w:val="24"/>
-          <w:lang w:eastAsia="id-ID"/>
-        </w:rPr>
-      </w:pPr>
-    </w:p>
-    <w:p>
-      <w:pPr>
-        <w:pStyle w:val="ListParagraph"/>
-        <w:autoSpaceDE w:val="0"/>
-        <w:autoSpaceDN w:val="0"/>
-        <w:adjustRightInd w:val="0"/>
-        <w:spacing w:after="0" w:line="360" w:lineRule="auto"/>
-        <w:ind w:left="360"/>
+        <w:autoSpaceDE w:val="0"/>
+        <w:autoSpaceDN w:val="0"/>
+        <w:adjustRightInd w:val="0"/>
+        <w:spacing w:after="0" w:line="360" w:lineRule="auto"/>
         <w:rPr>
           <w:rFonts w:cstheme="minorHAnsi"/>
           <w:color w:val="000000"/>
@@ -800,7 +1131,23 @@
           <w:sz w:val="24"/>
           <w:szCs w:val="24"/>
         </w:rPr>
-        <w:t>Tujuan dari kegiatan ini adalah untuk membuat sistem yang memudahkan dalam proses input dan pengolahan data, serta menyediakan laporan-laporan yang akurat.</w:t>
+        <w:t xml:space="preserve">Tujuan dari kegiatan ini adalah untuk membuat sistem </w:t>
+      </w:r>
+      <w:r>
+        <w:rPr>
+          <w:rFonts w:cstheme="minorHAnsi"/>
+          <w:sz w:val="24"/>
+          <w:szCs w:val="24"/>
+        </w:rPr>
+        <w:t xml:space="preserve">database </w:t>
+      </w:r>
+      <w:r>
+        <w:rPr>
+          <w:rFonts w:cstheme="minorHAnsi"/>
+          <w:sz w:val="24"/>
+          <w:szCs w:val="24"/>
+        </w:rPr>
+        <w:t>yang memudahkan dalam proses input dan pengolahan data, serta menyediakan laporan-laporan yang akurat.</w:t>
       </w:r>
     </w:p>
     <w:p>
@@ -828,92 +1175,10 @@
     </w:p>
     <w:p>
       <w:pPr>
-        <w:pStyle w:val="ListParagraph"/>
-        <w:autoSpaceDE w:val="0"/>
-        <w:autoSpaceDN w:val="0"/>
-        <w:adjustRightInd w:val="0"/>
-        <w:spacing w:after="0" w:line="360" w:lineRule="auto"/>
-        <w:ind w:left="360"/>
-        <w:rPr>
-          <w:rFonts w:cstheme="minorHAnsi"/>
-          <w:color w:val="000000"/>
-          <w:sz w:val="24"/>
-          <w:szCs w:val="24"/>
-        </w:rPr>
-      </w:pPr>
-    </w:p>
-    <w:p>
-      <w:pPr>
-        <w:pStyle w:val="ListParagraph"/>
-        <w:autoSpaceDE w:val="0"/>
-        <w:autoSpaceDN w:val="0"/>
-        <w:adjustRightInd w:val="0"/>
-        <w:spacing w:after="0" w:line="360" w:lineRule="auto"/>
-        <w:ind w:left="360"/>
-        <w:rPr>
-          <w:rFonts w:cstheme="minorHAnsi"/>
-          <w:color w:val="000000"/>
-          <w:sz w:val="24"/>
-          <w:szCs w:val="24"/>
-        </w:rPr>
-      </w:pPr>
-    </w:p>
-    <w:p>
-      <w:pPr>
-        <w:pStyle w:val="ListParagraph"/>
-        <w:autoSpaceDE w:val="0"/>
-        <w:autoSpaceDN w:val="0"/>
-        <w:adjustRightInd w:val="0"/>
-        <w:spacing w:after="0" w:line="360" w:lineRule="auto"/>
-        <w:ind w:left="360"/>
-        <w:rPr>
-          <w:rFonts w:cstheme="minorHAnsi"/>
-          <w:color w:val="000000"/>
-          <w:sz w:val="24"/>
-          <w:szCs w:val="24"/>
-        </w:rPr>
-      </w:pPr>
-    </w:p>
-    <w:p>
-      <w:pPr>
-        <w:pStyle w:val="ListParagraph"/>
-        <w:autoSpaceDE w:val="0"/>
-        <w:autoSpaceDN w:val="0"/>
-        <w:adjustRightInd w:val="0"/>
-        <w:spacing w:after="0" w:line="360" w:lineRule="auto"/>
-        <w:ind w:left="360"/>
-        <w:rPr>
-          <w:rFonts w:cstheme="minorHAnsi"/>
-          <w:color w:val="000000"/>
-          <w:sz w:val="24"/>
-          <w:szCs w:val="24"/>
-        </w:rPr>
-      </w:pPr>
-    </w:p>
-    <w:p>
-      <w:pPr>
-        <w:pStyle w:val="ListParagraph"/>
-        <w:autoSpaceDE w:val="0"/>
-        <w:autoSpaceDN w:val="0"/>
-        <w:adjustRightInd w:val="0"/>
-        <w:spacing w:after="0" w:line="360" w:lineRule="auto"/>
-        <w:ind w:left="360"/>
-        <w:rPr>
-          <w:rFonts w:cstheme="minorHAnsi"/>
-          <w:color w:val="000000"/>
-          <w:sz w:val="24"/>
-          <w:szCs w:val="24"/>
-        </w:rPr>
-      </w:pPr>
-    </w:p>
-    <w:p>
-      <w:pPr>
-        <w:pStyle w:val="ListParagraph"/>
-        <w:autoSpaceDE w:val="0"/>
-        <w:autoSpaceDN w:val="0"/>
-        <w:adjustRightInd w:val="0"/>
-        <w:spacing w:after="0" w:line="360" w:lineRule="auto"/>
-        <w:ind w:left="360"/>
+        <w:autoSpaceDE w:val="0"/>
+        <w:autoSpaceDN w:val="0"/>
+        <w:adjustRightInd w:val="0"/>
+        <w:spacing w:after="0" w:line="360" w:lineRule="auto"/>
         <w:rPr>
           <w:rFonts w:cstheme="minorHAnsi"/>
           <w:color w:val="000000"/>
@@ -3299,7 +3564,16 @@
           <w:sz w:val="23"/>
           <w:szCs w:val="23"/>
         </w:rPr>
-        <w:t xml:space="preserve">aplikasi Sistem database investasi (SDI) </w:t>
+        <w:t>apli</w:t>
+      </w:r>
+      <w:r>
+        <w:rPr>
+          <w:rFonts w:ascii="Calibri" w:hAnsi="Calibri" w:cs="Calibri"/>
+          <w:color w:val="000000"/>
+          <w:sz w:val="23"/>
+          <w:szCs w:val="23"/>
+        </w:rPr>
+        <w:t xml:space="preserve">kasi Sistem database investasi </w:t>
       </w:r>
       <w:r>
         <w:rPr>
@@ -3532,7 +3806,7 @@
                     <pic:cNvPicPr/>
                   </pic:nvPicPr>
                   <pic:blipFill>
-                    <a:blip r:embed="rId8"/>
+                    <a:blip r:embed="rId10"/>
                     <a:stretch>
                       <a:fillRect/>
                     </a:stretch>
@@ -3919,7 +4193,7 @@
                     <pic:cNvPicPr/>
                   </pic:nvPicPr>
                   <pic:blipFill>
-                    <a:blip r:embed="rId9"/>
+                    <a:blip r:embed="rId11"/>
                     <a:stretch>
                       <a:fillRect/>
                     </a:stretch>
@@ -4183,7 +4457,7 @@
                     <pic:cNvPicPr/>
                   </pic:nvPicPr>
                   <pic:blipFill>
-                    <a:blip r:embed="rId10" cstate="print"/>
+                    <a:blip r:embed="rId12" cstate="print"/>
                     <a:stretch>
                       <a:fillRect/>
                     </a:stretch>
@@ -4576,7 +4850,7 @@
                     <pic:cNvPicPr/>
                   </pic:nvPicPr>
                   <pic:blipFill>
-                    <a:blip r:embed="rId11"/>
+                    <a:blip r:embed="rId13"/>
                     <a:stretch>
                       <a:fillRect/>
                     </a:stretch>
@@ -4845,7 +5119,7 @@
                     </pic:cNvPicPr>
                   </pic:nvPicPr>
                   <pic:blipFill>
-                    <a:blip r:embed="rId12"/>
+                    <a:blip r:embed="rId14"/>
                     <a:srcRect/>
                     <a:stretch>
                       <a:fillRect/>
@@ -5096,7 +5370,7 @@
                     </pic:cNvPicPr>
                   </pic:nvPicPr>
                   <pic:blipFill>
-                    <a:blip r:embed="rId13"/>
+                    <a:blip r:embed="rId15"/>
                     <a:srcRect/>
                     <a:stretch>
                       <a:fillRect/>
@@ -5264,7 +5538,7 @@
                     <pic:cNvPicPr/>
                   </pic:nvPicPr>
                   <pic:blipFill>
-                    <a:blip r:embed="rId14" cstate="print"/>
+                    <a:blip r:embed="rId16" cstate="print"/>
                     <a:stretch>
                       <a:fillRect/>
                     </a:stretch>
@@ -5542,7 +5816,7 @@
                     <pic:cNvPicPr/>
                   </pic:nvPicPr>
                   <pic:blipFill>
-                    <a:blip r:embed="rId15" cstate="print"/>
+                    <a:blip r:embed="rId17" cstate="print"/>
                     <a:stretch>
                       <a:fillRect/>
                     </a:stretch>
@@ -5899,7 +6173,7 @@
                     <pic:cNvPicPr/>
                   </pic:nvPicPr>
                   <pic:blipFill>
-                    <a:blip r:embed="rId16" cstate="print"/>
+                    <a:blip r:embed="rId18" cstate="print"/>
                     <a:stretch>
                       <a:fillRect/>
                     </a:stretch>
@@ -6138,7 +6412,7 @@
                     <pic:cNvPicPr/>
                   </pic:nvPicPr>
                   <pic:blipFill>
-                    <a:blip r:embed="rId17" cstate="print"/>
+                    <a:blip r:embed="rId19" cstate="print"/>
                     <a:stretch>
                       <a:fillRect/>
                     </a:stretch>
@@ -6363,7 +6637,7 @@
                     <pic:cNvPicPr/>
                   </pic:nvPicPr>
                   <pic:blipFill>
-                    <a:blip r:embed="rId18" cstate="print"/>
+                    <a:blip r:embed="rId20" cstate="print"/>
                     <a:stretch>
                       <a:fillRect/>
                     </a:stretch>
@@ -6622,7 +6896,7 @@
                     <pic:cNvPicPr/>
                   </pic:nvPicPr>
                   <pic:blipFill>
-                    <a:blip r:embed="rId19" cstate="print"/>
+                    <a:blip r:embed="rId21" cstate="print"/>
                     <a:stretch>
                       <a:fillRect/>
                     </a:stretch>
@@ -6746,16 +7020,61 @@
           <w:sz w:val="24"/>
           <w:szCs w:val="24"/>
         </w:rPr>
-        <w:t>Kerangka acuan kerja</w:t>
-      </w:r>
-      <w:r>
-        <w:rPr>
-          <w:rFonts w:cstheme="minorHAnsi"/>
-          <w:color w:val="000000"/>
-          <w:sz w:val="24"/>
-          <w:szCs w:val="24"/>
-        </w:rPr>
-        <w:t xml:space="preserve"> Aplikasi </w:t>
+        <w:t xml:space="preserve">Kerangka </w:t>
+      </w:r>
+      <w:r>
+        <w:rPr>
+          <w:rFonts w:cstheme="minorHAnsi"/>
+          <w:color w:val="000000"/>
+          <w:sz w:val="24"/>
+          <w:szCs w:val="24"/>
+        </w:rPr>
+        <w:t>A</w:t>
+      </w:r>
+      <w:r>
+        <w:rPr>
+          <w:rFonts w:cstheme="minorHAnsi"/>
+          <w:color w:val="000000"/>
+          <w:sz w:val="24"/>
+          <w:szCs w:val="24"/>
+        </w:rPr>
+        <w:t xml:space="preserve">cuan </w:t>
+      </w:r>
+      <w:r>
+        <w:rPr>
+          <w:rFonts w:cstheme="minorHAnsi"/>
+          <w:color w:val="000000"/>
+          <w:sz w:val="24"/>
+          <w:szCs w:val="24"/>
+        </w:rPr>
+        <w:t>K</w:t>
+      </w:r>
+      <w:r>
+        <w:rPr>
+          <w:rFonts w:cstheme="minorHAnsi"/>
+          <w:color w:val="000000"/>
+          <w:sz w:val="24"/>
+          <w:szCs w:val="24"/>
+        </w:rPr>
+        <w:t>erja</w:t>
+      </w:r>
+      <w:r>
+        <w:rPr>
+          <w:rFonts w:cstheme="minorHAnsi"/>
+          <w:color w:val="000000"/>
+          <w:sz w:val="24"/>
+          <w:szCs w:val="24"/>
+        </w:rPr>
+        <w:t xml:space="preserve"> </w:t>
+      </w:r>
+      <w:r>
+        <w:rPr>
+          <w:rFonts w:cstheme="minorHAnsi"/>
+          <w:color w:val="000000"/>
+          <w:sz w:val="24"/>
+          <w:szCs w:val="24"/>
+        </w:rPr>
+        <w:t xml:space="preserve"> </w:t>
       </w:r>
       <w:r>
         <w:rPr>
@@ -6843,12 +7162,10 @@
     </w:p>
     <w:p>
       <w:pPr>
-        <w:pStyle w:val="ListParagraph"/>
-        <w:autoSpaceDE w:val="0"/>
-        <w:autoSpaceDN w:val="0"/>
-        <w:adjustRightInd w:val="0"/>
-        <w:spacing w:after="0" w:line="360" w:lineRule="auto"/>
-        <w:ind w:left="360"/>
+        <w:autoSpaceDE w:val="0"/>
+        <w:autoSpaceDN w:val="0"/>
+        <w:adjustRightInd w:val="0"/>
+        <w:spacing w:after="0" w:line="360" w:lineRule="auto"/>
         <w:rPr>
           <w:rFonts w:cstheme="minorHAnsi"/>
           <w:b/>
@@ -6887,24 +7204,6 @@
         <w:ind w:left="360"/>
         <w:rPr>
           <w:rFonts w:cstheme="minorHAnsi"/>
-          <w:b/>
-          <w:bCs/>
-          <w:color w:val="000000"/>
-          <w:sz w:val="24"/>
-          <w:szCs w:val="24"/>
-        </w:rPr>
-      </w:pPr>
-    </w:p>
-    <w:p>
-      <w:pPr>
-        <w:pStyle w:val="ListParagraph"/>
-        <w:autoSpaceDE w:val="0"/>
-        <w:autoSpaceDN w:val="0"/>
-        <w:adjustRightInd w:val="0"/>
-        <w:spacing w:after="0" w:line="360" w:lineRule="auto"/>
-        <w:ind w:left="360"/>
-        <w:rPr>
-          <w:rFonts w:cstheme="minorHAnsi"/>
           <w:color w:val="000000"/>
           <w:sz w:val="24"/>
           <w:szCs w:val="24"/>
@@ -6935,7 +7234,7 @@
       </w:pPr>
     </w:p>
     <w:sectPr>
-      <w:footerReference w:type="default" r:id="rId20"/>
+      <w:footerReference w:type="default" r:id="rId22"/>
       <w:pgSz w:w="11906" w:h="16838"/>
       <w:pgMar w:top="1440" w:right="1440" w:bottom="1440" w:left="1440" w:header="708" w:footer="708" w:gutter="0"/>
       <w:cols w:space="708"/>
@@ -7029,7 +7328,7 @@
                 <w:noProof/>
                 <w:color w:val="FFFFFF" w:themeColor="background1"/>
               </w:rPr>
-              <w:t>11</w:t>
+              <w:t>2</w:t>
             </w:r>
           </w:fldSimple>
         </w:p>
@@ -8440,70 +8739,7 @@
 
 <file path=word/glossary/document.xml><?xml version="1.0" encoding="utf-8"?>
 <w:glossaryDocument xmlns:ve="http://schemas.openxmlformats.org/markup-compatibility/2006" xmlns:o="urn:schemas-microsoft-com:office:office" xmlns:r="http://schemas.openxmlformats.org/officeDocument/2006/relationships" xmlns:m="http://schemas.openxmlformats.org/officeDocument/2006/math" xmlns:v="urn:schemas-microsoft-com:vml" xmlns:wp="http://schemas.openxmlformats.org/drawingml/2006/wordprocessingDrawing" xmlns:w10="urn:schemas-microsoft-com:office:word" xmlns:w="http://schemas.openxmlformats.org/wordprocessingml/2006/main" xmlns:wne="http://schemas.microsoft.com/office/word/2006/wordml">
-  <w:docParts>
-    <w:docPart>
-      <w:docPartPr>
-        <w:name w:val="6582494D78694661BB55A5226DA3C5B5"/>
-        <w:category>
-          <w:name w:val="General"/>
-          <w:gallery w:val="placeholder"/>
-        </w:category>
-        <w:types>
-          <w:type w:val="bbPlcHdr"/>
-        </w:types>
-        <w:behaviors>
-          <w:behavior w:val="content"/>
-        </w:behaviors>
-        <w:guid w:val="{3C6252D1-F6E6-4E22-A66A-E2629177D9C8}"/>
-      </w:docPartPr>
-      <w:docPartBody>
-        <w:p>
-          <w:pPr>
-            <w:pStyle w:val="6582494D78694661BB55A5226DA3C5B5"/>
-          </w:pPr>
-          <w:r>
-            <w:rPr>
-              <w:rFonts w:asciiTheme="majorHAnsi" w:eastAsiaTheme="majorEastAsia" w:hAnsiTheme="majorHAnsi" w:cstheme="majorBidi"/>
-              <w:sz w:val="72"/>
-              <w:szCs w:val="72"/>
-            </w:rPr>
-            <w:t>[Type the document title]</w:t>
-          </w:r>
-        </w:p>
-      </w:docPartBody>
-    </w:docPart>
-    <w:docPart>
-      <w:docPartPr>
-        <w:name w:val="8AEF0FD2A0914A02AB0D01450E50A11A"/>
-        <w:category>
-          <w:name w:val="General"/>
-          <w:gallery w:val="placeholder"/>
-        </w:category>
-        <w:types>
-          <w:type w:val="bbPlcHdr"/>
-        </w:types>
-        <w:behaviors>
-          <w:behavior w:val="content"/>
-        </w:behaviors>
-        <w:guid w:val="{F83D366B-A677-4557-810F-31F52E30AEA6}"/>
-      </w:docPartPr>
-      <w:docPartBody>
-        <w:p>
-          <w:pPr>
-            <w:pStyle w:val="8AEF0FD2A0914A02AB0D01450E50A11A"/>
-          </w:pPr>
-          <w:r>
-            <w:rPr>
-              <w:rFonts w:asciiTheme="majorHAnsi" w:eastAsiaTheme="majorEastAsia" w:hAnsiTheme="majorHAnsi" w:cstheme="majorBidi"/>
-              <w:sz w:val="36"/>
-              <w:szCs w:val="36"/>
-            </w:rPr>
-            <w:t>[Pick the date]</w:t>
-          </w:r>
-        </w:p>
-      </w:docPartBody>
-    </w:docPart>
-  </w:docParts>
+  <w:docParts/>
 </w:glossaryDocument>
 </file>
 
@@ -8567,6 +8803,13 @@
     <w:pitch w:val="variable"/>
     <w:sig w:usb0="E00002FF" w:usb1="400004FF" w:usb2="00000000" w:usb3="00000000" w:csb0="0000019F" w:csb1="00000000"/>
   </w:font>
+  <w:font w:name="Arial">
+    <w:panose1 w:val="020B0604020202020204"/>
+    <w:charset w:val="00"/>
+    <w:family w:val="swiss"/>
+    <w:pitch w:val="variable"/>
+    <w:sig w:usb0="E0002AFF" w:usb1="C0007843" w:usb2="00000009" w:usb3="00000000" w:csb0="000001FF" w:csb1="00000000"/>
+  </w:font>
 </w:fonts>
 </file>
 
@@ -8584,6 +8827,7 @@
     <w:rsid w:val="00367217"/>
     <w:rsid w:val="005C461F"/>
     <w:rsid w:val="007B5974"/>
+    <w:rsid w:val="00951460"/>
     <w:rsid w:val="009A78E8"/>
   </w:rsids>
   <m:mathPr>
@@ -8914,6 +9158,26 @@
   <w:style w:type="paragraph" w:customStyle="1" w:styleId="52754FCEA75241EB8617DEFD28AF9258">
     <w:name w:val="52754FCEA75241EB8617DEFD28AF9258"/>
     <w:rsid w:val="009A78E8"/>
+  </w:style>
+  <w:style w:type="paragraph" w:customStyle="1" w:styleId="41B46DA3927F4810B0FA83F9A81C018D">
+    <w:name w:val="41B46DA3927F4810B0FA83F9A81C018D"/>
+    <w:rsid w:val="00951460"/>
+  </w:style>
+  <w:style w:type="paragraph" w:customStyle="1" w:styleId="9BD7083EB2B744809228B94F37F7487B">
+    <w:name w:val="9BD7083EB2B744809228B94F37F7487B"/>
+    <w:rsid w:val="00951460"/>
+  </w:style>
+  <w:style w:type="paragraph" w:customStyle="1" w:styleId="AB5CEA8AAFC546A895C91ADA7845B1B7">
+    <w:name w:val="AB5CEA8AAFC546A895C91ADA7845B1B7"/>
+    <w:rsid w:val="00951460"/>
+  </w:style>
+  <w:style w:type="paragraph" w:customStyle="1" w:styleId="BD1F5737C7174FDAA08C2EC30377DC32">
+    <w:name w:val="BD1F5737C7174FDAA08C2EC30377DC32"/>
+    <w:rsid w:val="00951460"/>
+  </w:style>
+  <w:style w:type="paragraph" w:customStyle="1" w:styleId="14D8FA56FD684481BE001BA2A7225464">
+    <w:name w:val="14D8FA56FD684481BE001BA2A7225464"/>
+    <w:rsid w:val="00951460"/>
   </w:style>
 </w:styles>
 </file>
@@ -9218,10 +9482,22 @@
 </CoverPageProperties>
 </file>
 
+<file path=customXml/item2.xml><?xml version="1.0" encoding="utf-8"?>
+<b:Sources xmlns:b="http://schemas.openxmlformats.org/officeDocument/2006/bibliography" xmlns="http://schemas.openxmlformats.org/officeDocument/2006/bibliography" SelectedStyle="\APA.XSL" StyleName="APA"/>
+</file>
+
 <file path=customXml/itemProps1.xml><?xml version="1.0" encoding="utf-8"?>
 <ds:datastoreItem xmlns:ds="http://schemas.openxmlformats.org/officeDocument/2006/customXml" ds:itemID="{55AF091B-3C7A-41E3-B477-F2FDAA23CFDA}">
   <ds:schemaRefs>
     <ds:schemaRef ds:uri="http://schemas.microsoft.com/office/2006/coverPageProps"/>
   </ds:schemaRefs>
 </ds:datastoreItem>
+</file>
+
+<file path=customXml/itemProps2.xml><?xml version="1.0" encoding="utf-8"?>
+<ds:datastoreItem xmlns:ds="http://schemas.openxmlformats.org/officeDocument/2006/customXml" ds:itemID="{025C33B6-FFB4-43D9-8EB8-5F266968538D}">
+  <ds:schemaRefs>
+    <ds:schemaRef ds:uri="http://schemas.openxmlformats.org/officeDocument/2006/bibliography"/>
+  </ds:schemaRefs>
+</ds:datastoreItem>
 </file>
--- a/kak/KAK Database Investasi Jawa Timur.docx
+++ b/kak/KAK Database Investasi Jawa Timur.docx
@@ -8,6 +8,7 @@
           <w:rFonts w:asciiTheme="majorHAnsi" w:eastAsiaTheme="majorEastAsia" w:hAnsiTheme="majorHAnsi" w:cstheme="majorBidi"/>
           <w:sz w:val="72"/>
           <w:szCs w:val="72"/>
+          <w:lang w:val="id-ID"/>
         </w:rPr>
         <w:id w:val="3445595"/>
         <w:docPartObj>
@@ -23,7 +24,6 @@
           <w:color w:val="000000"/>
           <w:sz w:val="24"/>
           <w:szCs w:val="24"/>
-          <w:lang w:val="id-ID"/>
         </w:rPr>
       </w:sdtEndPr>
       <w:sdtContent>
@@ -2743,11 +2743,21 @@
       <w:r>
         <w:rPr>
           <w:rFonts w:cstheme="minorHAnsi"/>
-          <w:color w:val="000000"/>
-          <w:sz w:val="24"/>
-          <w:szCs w:val="24"/>
-        </w:rPr>
-        <w:t>Tahap 1 :</w:t>
+          <w:b/>
+          <w:color w:val="000000"/>
+          <w:sz w:val="24"/>
+          <w:szCs w:val="24"/>
+        </w:rPr>
+        <w:t>Tahap 1</w:t>
+      </w:r>
+      <w:r>
+        <w:rPr>
+          <w:rFonts w:cstheme="minorHAnsi"/>
+          <w:color w:val="000000"/>
+          <w:sz w:val="24"/>
+          <w:szCs w:val="24"/>
+        </w:rPr>
+        <w:t xml:space="preserve"> :</w:t>
       </w:r>
       <w:r>
         <w:rPr>
@@ -2827,11 +2837,21 @@
       <w:r>
         <w:rPr>
           <w:rFonts w:cstheme="minorHAnsi"/>
-          <w:color w:val="000000"/>
-          <w:sz w:val="24"/>
-          <w:szCs w:val="24"/>
-        </w:rPr>
-        <w:t>Tahap 2 :</w:t>
+          <w:b/>
+          <w:color w:val="000000"/>
+          <w:sz w:val="24"/>
+          <w:szCs w:val="24"/>
+        </w:rPr>
+        <w:t>Tahap 2</w:t>
+      </w:r>
+      <w:r>
+        <w:rPr>
+          <w:rFonts w:cstheme="minorHAnsi"/>
+          <w:color w:val="000000"/>
+          <w:sz w:val="24"/>
+          <w:szCs w:val="24"/>
+        </w:rPr>
+        <w:t xml:space="preserve"> :</w:t>
       </w:r>
       <w:r>
         <w:rPr>
@@ -2994,6 +3014,7 @@
       <w:r>
         <w:rPr>
           <w:rFonts w:cstheme="minorHAnsi"/>
+          <w:b/>
           <w:color w:val="000000"/>
           <w:sz w:val="24"/>
           <w:szCs w:val="24"/>
@@ -3003,6 +3024,7 @@
       <w:r>
         <w:rPr>
           <w:rFonts w:cstheme="minorHAnsi"/>
+          <w:b/>
           <w:color w:val="000000"/>
           <w:sz w:val="24"/>
           <w:szCs w:val="24"/>
@@ -3089,6 +3111,7 @@
       <w:r>
         <w:rPr>
           <w:rFonts w:cstheme="minorHAnsi"/>
+          <w:b/>
           <w:color w:val="000000"/>
           <w:sz w:val="24"/>
           <w:szCs w:val="24"/>
@@ -3194,6 +3217,7 @@
       <w:r>
         <w:rPr>
           <w:rFonts w:cstheme="minorHAnsi"/>
+          <w:b/>
           <w:color w:val="000000"/>
           <w:sz w:val="24"/>
           <w:szCs w:val="24"/>
@@ -4525,6 +4549,1340 @@
     </w:p>
     <w:p>
       <w:pPr>
+        <w:pStyle w:val="ListParagraph"/>
+        <w:autoSpaceDE w:val="0"/>
+        <w:autoSpaceDN w:val="0"/>
+        <w:adjustRightInd w:val="0"/>
+        <w:spacing w:after="0" w:line="360" w:lineRule="auto"/>
+        <w:rPr>
+          <w:rFonts w:ascii="Calibri" w:hAnsi="Calibri" w:cs="Calibri"/>
+          <w:color w:val="000000"/>
+          <w:sz w:val="23"/>
+          <w:szCs w:val="23"/>
+        </w:rPr>
+      </w:pPr>
+      <w:r>
+        <w:rPr>
+          <w:rFonts w:ascii="Calibri" w:hAnsi="Calibri" w:cs="Calibri"/>
+          <w:color w:val="000000"/>
+          <w:sz w:val="23"/>
+          <w:szCs w:val="23"/>
+        </w:rPr>
+        <w:t>Menu ini berisi 5 sub menu yaitu PMA, PMDN, Non Fas, IU dan Ekspor yang masing-masing sub menu menampilkan list data.</w:t>
+      </w:r>
+    </w:p>
+    <w:p>
+      <w:pPr>
+        <w:pStyle w:val="ListParagraph"/>
+        <w:autoSpaceDE w:val="0"/>
+        <w:autoSpaceDN w:val="0"/>
+        <w:adjustRightInd w:val="0"/>
+        <w:spacing w:after="0" w:line="360" w:lineRule="auto"/>
+        <w:rPr>
+          <w:rFonts w:ascii="Calibri" w:hAnsi="Calibri" w:cs="Calibri"/>
+          <w:color w:val="000000"/>
+          <w:sz w:val="23"/>
+          <w:szCs w:val="23"/>
+        </w:rPr>
+      </w:pPr>
+      <w:r>
+        <w:rPr>
+          <w:rFonts w:ascii="Calibri" w:hAnsi="Calibri" w:cs="Calibri"/>
+          <w:noProof/>
+          <w:color w:val="000000"/>
+          <w:sz w:val="23"/>
+          <w:szCs w:val="23"/>
+          <w:lang w:eastAsia="id-ID"/>
+        </w:rPr>
+        <w:drawing>
+          <wp:inline distT="0" distB="0" distL="0" distR="0">
+            <wp:extent cx="1537492" cy="3795252"/>
+            <wp:effectExtent l="19050" t="0" r="5558" b="0"/>
+            <wp:docPr id="1" name="Picture 0" descr="realisasi.jpg"/>
+            <wp:cNvGraphicFramePr>
+              <a:graphicFrameLocks xmlns:a="http://schemas.openxmlformats.org/drawingml/2006/main" noChangeAspect="1"/>
+            </wp:cNvGraphicFramePr>
+            <a:graphic xmlns:a="http://schemas.openxmlformats.org/drawingml/2006/main">
+              <a:graphicData uri="http://schemas.openxmlformats.org/drawingml/2006/picture">
+                <pic:pic xmlns:pic="http://schemas.openxmlformats.org/drawingml/2006/picture">
+                  <pic:nvPicPr>
+                    <pic:cNvPr id="0" name="realisasi.jpg"/>
+                    <pic:cNvPicPr/>
+                  </pic:nvPicPr>
+                  <pic:blipFill>
+                    <a:blip r:embed="rId13"/>
+                    <a:stretch>
+                      <a:fillRect/>
+                    </a:stretch>
+                  </pic:blipFill>
+                  <pic:spPr>
+                    <a:xfrm>
+                      <a:off x="0" y="0"/>
+                      <a:ext cx="1537492" cy="3795252"/>
+                    </a:xfrm>
+                    <a:prstGeom prst="rect">
+                      <a:avLst/>
+                    </a:prstGeom>
+                  </pic:spPr>
+                </pic:pic>
+              </a:graphicData>
+            </a:graphic>
+          </wp:inline>
+        </w:drawing>
+      </w:r>
+    </w:p>
+    <w:p>
+      <w:pPr>
+        <w:pStyle w:val="ListParagraph"/>
+        <w:autoSpaceDE w:val="0"/>
+        <w:autoSpaceDN w:val="0"/>
+        <w:adjustRightInd w:val="0"/>
+        <w:spacing w:after="0" w:line="360" w:lineRule="auto"/>
+        <w:rPr>
+          <w:rFonts w:ascii="Calibri" w:hAnsi="Calibri" w:cs="Calibri"/>
+          <w:color w:val="000000"/>
+          <w:sz w:val="23"/>
+          <w:szCs w:val="23"/>
+        </w:rPr>
+      </w:pPr>
+    </w:p>
+    <w:p>
+      <w:pPr>
+        <w:pStyle w:val="ListParagraph"/>
+        <w:numPr>
+          <w:ilvl w:val="0"/>
+          <w:numId w:val="7"/>
+        </w:numPr>
+        <w:autoSpaceDE w:val="0"/>
+        <w:autoSpaceDN w:val="0"/>
+        <w:adjustRightInd w:val="0"/>
+        <w:spacing w:after="0" w:line="360" w:lineRule="auto"/>
+        <w:rPr>
+          <w:rFonts w:ascii="Calibri" w:hAnsi="Calibri" w:cs="Calibri"/>
+          <w:b/>
+          <w:color w:val="000000"/>
+          <w:sz w:val="23"/>
+          <w:szCs w:val="23"/>
+        </w:rPr>
+      </w:pPr>
+      <w:r>
+        <w:rPr>
+          <w:rFonts w:ascii="Calibri" w:hAnsi="Calibri" w:cs="Calibri"/>
+          <w:b/>
+          <w:color w:val="000000"/>
+          <w:sz w:val="23"/>
+          <w:szCs w:val="23"/>
+        </w:rPr>
+        <w:t>PMA</w:t>
+      </w:r>
+    </w:p>
+    <w:p>
+      <w:pPr>
+        <w:pStyle w:val="ListParagraph"/>
+        <w:autoSpaceDE w:val="0"/>
+        <w:autoSpaceDN w:val="0"/>
+        <w:adjustRightInd w:val="0"/>
+        <w:spacing w:after="0" w:line="360" w:lineRule="auto"/>
+        <w:ind w:left="1440"/>
+        <w:rPr>
+          <w:rFonts w:ascii="Calibri" w:hAnsi="Calibri" w:cs="Calibri"/>
+          <w:color w:val="000000"/>
+          <w:sz w:val="23"/>
+          <w:szCs w:val="23"/>
+        </w:rPr>
+      </w:pPr>
+      <w:r>
+        <w:rPr>
+          <w:rFonts w:ascii="Calibri" w:hAnsi="Calibri" w:cs="Calibri"/>
+          <w:color w:val="000000"/>
+          <w:sz w:val="23"/>
+          <w:szCs w:val="23"/>
+        </w:rPr>
+        <w:t>Sub menu ini berisi list data Realisasi PMA, dan di sub menu ini juga kita dapat menambahkan , mengedit maupun menghapus data realisasi PMA.</w:t>
+      </w:r>
+    </w:p>
+    <w:p>
+      <w:pPr>
+        <w:pStyle w:val="ListParagraph"/>
+        <w:numPr>
+          <w:ilvl w:val="0"/>
+          <w:numId w:val="10"/>
+        </w:numPr>
+        <w:autoSpaceDE w:val="0"/>
+        <w:autoSpaceDN w:val="0"/>
+        <w:adjustRightInd w:val="0"/>
+        <w:spacing w:after="0" w:line="360" w:lineRule="auto"/>
+        <w:rPr>
+          <w:rFonts w:ascii="Calibri" w:hAnsi="Calibri" w:cs="Calibri"/>
+          <w:color w:val="000000"/>
+          <w:sz w:val="23"/>
+          <w:szCs w:val="23"/>
+        </w:rPr>
+      </w:pPr>
+      <w:r>
+        <w:rPr>
+          <w:rFonts w:ascii="Calibri" w:hAnsi="Calibri" w:cs="Calibri"/>
+          <w:color w:val="000000"/>
+          <w:sz w:val="23"/>
+          <w:szCs w:val="23"/>
+        </w:rPr>
+        <w:t xml:space="preserve">Tombol tambah </w:t>
+      </w:r>
+      <w:r>
+        <w:rPr>
+          <w:rFonts w:ascii="Calibri" w:hAnsi="Calibri" w:cs="Calibri"/>
+          <w:color w:val="000000"/>
+          <w:sz w:val="23"/>
+          <w:szCs w:val="23"/>
+        </w:rPr>
+        <w:t>d</w:t>
+      </w:r>
+      <w:r>
+        <w:rPr>
+          <w:rFonts w:ascii="Calibri" w:hAnsi="Calibri" w:cs="Calibri"/>
+          <w:color w:val="000000"/>
+          <w:sz w:val="23"/>
+          <w:szCs w:val="23"/>
+        </w:rPr>
+        <w:t>ata untuk menambah data realisasi PMA</w:t>
+      </w:r>
+    </w:p>
+    <w:p>
+      <w:pPr>
+        <w:pStyle w:val="ListParagraph"/>
+        <w:numPr>
+          <w:ilvl w:val="0"/>
+          <w:numId w:val="10"/>
+        </w:numPr>
+        <w:autoSpaceDE w:val="0"/>
+        <w:autoSpaceDN w:val="0"/>
+        <w:adjustRightInd w:val="0"/>
+        <w:spacing w:after="0" w:line="360" w:lineRule="auto"/>
+        <w:rPr>
+          <w:rFonts w:ascii="Calibri" w:hAnsi="Calibri" w:cs="Calibri"/>
+          <w:color w:val="000000"/>
+          <w:sz w:val="23"/>
+          <w:szCs w:val="23"/>
+        </w:rPr>
+      </w:pPr>
+      <w:r>
+        <w:rPr>
+          <w:rFonts w:ascii="Calibri" w:hAnsi="Calibri" w:cs="Calibri"/>
+          <w:color w:val="000000"/>
+          <w:sz w:val="23"/>
+          <w:szCs w:val="23"/>
+        </w:rPr>
+        <w:t>Tombol edit untuk mengedit data yang dipilih</w:t>
+      </w:r>
+    </w:p>
+    <w:p>
+      <w:pPr>
+        <w:pStyle w:val="ListParagraph"/>
+        <w:numPr>
+          <w:ilvl w:val="0"/>
+          <w:numId w:val="10"/>
+        </w:numPr>
+        <w:autoSpaceDE w:val="0"/>
+        <w:autoSpaceDN w:val="0"/>
+        <w:adjustRightInd w:val="0"/>
+        <w:spacing w:after="0" w:line="360" w:lineRule="auto"/>
+        <w:rPr>
+          <w:rFonts w:ascii="Calibri" w:hAnsi="Calibri" w:cs="Calibri"/>
+          <w:color w:val="000000"/>
+          <w:sz w:val="23"/>
+          <w:szCs w:val="23"/>
+        </w:rPr>
+      </w:pPr>
+      <w:r>
+        <w:rPr>
+          <w:rFonts w:ascii="Calibri" w:hAnsi="Calibri" w:cs="Calibri"/>
+          <w:color w:val="000000"/>
+          <w:sz w:val="23"/>
+          <w:szCs w:val="23"/>
+        </w:rPr>
+        <w:t>Tombol delete untuk menghapus data yang dipilih</w:t>
+      </w:r>
+    </w:p>
+    <w:p>
+      <w:pPr>
+        <w:autoSpaceDE w:val="0"/>
+        <w:autoSpaceDN w:val="0"/>
+        <w:adjustRightInd w:val="0"/>
+        <w:spacing w:after="0" w:line="360" w:lineRule="auto"/>
+        <w:ind w:left="1560"/>
+        <w:rPr>
+          <w:rFonts w:ascii="Calibri" w:hAnsi="Calibri" w:cs="Calibri"/>
+          <w:color w:val="000000"/>
+          <w:sz w:val="23"/>
+          <w:szCs w:val="23"/>
+        </w:rPr>
+      </w:pPr>
+      <w:r>
+        <w:rPr>
+          <w:rFonts w:ascii="Calibri" w:hAnsi="Calibri" w:cs="Calibri"/>
+          <w:noProof/>
+          <w:color w:val="000000"/>
+          <w:sz w:val="23"/>
+          <w:szCs w:val="23"/>
+          <w:lang w:eastAsia="id-ID"/>
+        </w:rPr>
+        <w:drawing>
+          <wp:inline distT="0" distB="0" distL="0" distR="0">
+            <wp:extent cx="4592279" cy="2129769"/>
+            <wp:effectExtent l="19050" t="0" r="0" b="0"/>
+            <wp:docPr id="6" name="Picture 5" descr="realisasi-pma.jpg"/>
+            <wp:cNvGraphicFramePr>
+              <a:graphicFrameLocks xmlns:a="http://schemas.openxmlformats.org/drawingml/2006/main" noChangeAspect="1"/>
+            </wp:cNvGraphicFramePr>
+            <a:graphic xmlns:a="http://schemas.openxmlformats.org/drawingml/2006/main">
+              <a:graphicData uri="http://schemas.openxmlformats.org/drawingml/2006/picture">
+                <pic:pic xmlns:pic="http://schemas.openxmlformats.org/drawingml/2006/picture">
+                  <pic:nvPicPr>
+                    <pic:cNvPr id="0" name="realisasi-pma.jpg"/>
+                    <pic:cNvPicPr/>
+                  </pic:nvPicPr>
+                  <pic:blipFill>
+                    <a:blip r:embed="rId14" cstate="print"/>
+                    <a:stretch>
+                      <a:fillRect/>
+                    </a:stretch>
+                  </pic:blipFill>
+                  <pic:spPr>
+                    <a:xfrm>
+                      <a:off x="0" y="0"/>
+                      <a:ext cx="4599783" cy="2133249"/>
+                    </a:xfrm>
+                    <a:prstGeom prst="rect">
+                      <a:avLst/>
+                    </a:prstGeom>
+                  </pic:spPr>
+                </pic:pic>
+              </a:graphicData>
+            </a:graphic>
+          </wp:inline>
+        </w:drawing>
+      </w:r>
+    </w:p>
+    <w:p>
+      <w:pPr>
+        <w:pStyle w:val="ListParagraph"/>
+        <w:numPr>
+          <w:ilvl w:val="0"/>
+          <w:numId w:val="7"/>
+        </w:numPr>
+        <w:autoSpaceDE w:val="0"/>
+        <w:autoSpaceDN w:val="0"/>
+        <w:adjustRightInd w:val="0"/>
+        <w:spacing w:after="0" w:line="360" w:lineRule="auto"/>
+        <w:rPr>
+          <w:rFonts w:ascii="Calibri" w:hAnsi="Calibri" w:cs="Calibri"/>
+          <w:b/>
+          <w:color w:val="000000"/>
+          <w:sz w:val="23"/>
+          <w:szCs w:val="23"/>
+        </w:rPr>
+      </w:pPr>
+      <w:r>
+        <w:rPr>
+          <w:rFonts w:ascii="Calibri" w:hAnsi="Calibri" w:cs="Calibri"/>
+          <w:b/>
+          <w:color w:val="000000"/>
+          <w:sz w:val="23"/>
+          <w:szCs w:val="23"/>
+        </w:rPr>
+        <w:lastRenderedPageBreak/>
+        <w:t>PMDN</w:t>
+      </w:r>
+    </w:p>
+    <w:p>
+      <w:pPr>
+        <w:pStyle w:val="ListParagraph"/>
+        <w:autoSpaceDE w:val="0"/>
+        <w:autoSpaceDN w:val="0"/>
+        <w:adjustRightInd w:val="0"/>
+        <w:spacing w:after="0" w:line="360" w:lineRule="auto"/>
+        <w:ind w:left="1440"/>
+        <w:rPr>
+          <w:rFonts w:ascii="Calibri" w:hAnsi="Calibri" w:cs="Calibri"/>
+          <w:color w:val="000000"/>
+          <w:sz w:val="23"/>
+          <w:szCs w:val="23"/>
+        </w:rPr>
+      </w:pPr>
+      <w:r>
+        <w:rPr>
+          <w:rFonts w:ascii="Calibri" w:hAnsi="Calibri" w:cs="Calibri"/>
+          <w:color w:val="000000"/>
+          <w:sz w:val="23"/>
+          <w:szCs w:val="23"/>
+        </w:rPr>
+        <w:t>Sub menu ini berisi list data Realisasi PMDN, dan di sub menu ini juga kita dapat menambahkan , mengedit maupun menghapus data realisasi PMDN.</w:t>
+      </w:r>
+    </w:p>
+    <w:p>
+      <w:pPr>
+        <w:pStyle w:val="ListParagraph"/>
+        <w:numPr>
+          <w:ilvl w:val="0"/>
+          <w:numId w:val="10"/>
+        </w:numPr>
+        <w:autoSpaceDE w:val="0"/>
+        <w:autoSpaceDN w:val="0"/>
+        <w:adjustRightInd w:val="0"/>
+        <w:spacing w:after="0" w:line="360" w:lineRule="auto"/>
+        <w:rPr>
+          <w:rFonts w:ascii="Calibri" w:hAnsi="Calibri" w:cs="Calibri"/>
+          <w:color w:val="000000"/>
+          <w:sz w:val="23"/>
+          <w:szCs w:val="23"/>
+        </w:rPr>
+      </w:pPr>
+      <w:r>
+        <w:rPr>
+          <w:rFonts w:ascii="Calibri" w:hAnsi="Calibri" w:cs="Calibri"/>
+          <w:color w:val="000000"/>
+          <w:sz w:val="23"/>
+          <w:szCs w:val="23"/>
+        </w:rPr>
+        <w:t>Tombol tambah data untuk menambah data realisasi PMDN</w:t>
+      </w:r>
+    </w:p>
+    <w:p>
+      <w:pPr>
+        <w:pStyle w:val="ListParagraph"/>
+        <w:numPr>
+          <w:ilvl w:val="0"/>
+          <w:numId w:val="10"/>
+        </w:numPr>
+        <w:autoSpaceDE w:val="0"/>
+        <w:autoSpaceDN w:val="0"/>
+        <w:adjustRightInd w:val="0"/>
+        <w:spacing w:after="0" w:line="360" w:lineRule="auto"/>
+        <w:rPr>
+          <w:rFonts w:ascii="Calibri" w:hAnsi="Calibri" w:cs="Calibri"/>
+          <w:color w:val="000000"/>
+          <w:sz w:val="23"/>
+          <w:szCs w:val="23"/>
+        </w:rPr>
+      </w:pPr>
+      <w:r>
+        <w:rPr>
+          <w:rFonts w:ascii="Calibri" w:hAnsi="Calibri" w:cs="Calibri"/>
+          <w:color w:val="000000"/>
+          <w:sz w:val="23"/>
+          <w:szCs w:val="23"/>
+        </w:rPr>
+        <w:t>Tombol edit untuk mengedit data yang dipilih</w:t>
+      </w:r>
+    </w:p>
+    <w:p>
+      <w:pPr>
+        <w:pStyle w:val="ListParagraph"/>
+        <w:numPr>
+          <w:ilvl w:val="0"/>
+          <w:numId w:val="10"/>
+        </w:numPr>
+        <w:autoSpaceDE w:val="0"/>
+        <w:autoSpaceDN w:val="0"/>
+        <w:adjustRightInd w:val="0"/>
+        <w:spacing w:after="0" w:line="360" w:lineRule="auto"/>
+        <w:rPr>
+          <w:rFonts w:ascii="Calibri" w:hAnsi="Calibri" w:cs="Calibri"/>
+          <w:color w:val="000000"/>
+          <w:sz w:val="23"/>
+          <w:szCs w:val="23"/>
+        </w:rPr>
+      </w:pPr>
+      <w:r>
+        <w:rPr>
+          <w:rFonts w:ascii="Calibri" w:hAnsi="Calibri" w:cs="Calibri"/>
+          <w:color w:val="000000"/>
+          <w:sz w:val="23"/>
+          <w:szCs w:val="23"/>
+        </w:rPr>
+        <w:t>Tombol delete untuk menghapus data yang dipilih</w:t>
+      </w:r>
+    </w:p>
+    <w:p>
+      <w:pPr>
+        <w:pStyle w:val="ListParagraph"/>
+        <w:autoSpaceDE w:val="0"/>
+        <w:autoSpaceDN w:val="0"/>
+        <w:adjustRightInd w:val="0"/>
+        <w:spacing w:after="0" w:line="360" w:lineRule="auto"/>
+        <w:ind w:left="1440"/>
+        <w:rPr>
+          <w:rFonts w:ascii="Calibri" w:hAnsi="Calibri" w:cs="Calibri"/>
+          <w:b/>
+          <w:color w:val="000000"/>
+          <w:sz w:val="23"/>
+          <w:szCs w:val="23"/>
+        </w:rPr>
+      </w:pPr>
+      <w:r>
+        <w:rPr>
+          <w:rFonts w:ascii="Calibri" w:hAnsi="Calibri" w:cs="Calibri"/>
+          <w:b/>
+          <w:noProof/>
+          <w:color w:val="000000"/>
+          <w:sz w:val="23"/>
+          <w:szCs w:val="23"/>
+          <w:lang w:eastAsia="id-ID"/>
+        </w:rPr>
+        <w:drawing>
+          <wp:inline distT="0" distB="0" distL="0" distR="0">
+            <wp:extent cx="4680769" cy="2150063"/>
+            <wp:effectExtent l="19050" t="0" r="5531" b="0"/>
+            <wp:docPr id="16" name="Picture 15" descr="realisasi-pmdn.jpg"/>
+            <wp:cNvGraphicFramePr>
+              <a:graphicFrameLocks xmlns:a="http://schemas.openxmlformats.org/drawingml/2006/main" noChangeAspect="1"/>
+            </wp:cNvGraphicFramePr>
+            <a:graphic xmlns:a="http://schemas.openxmlformats.org/drawingml/2006/main">
+              <a:graphicData uri="http://schemas.openxmlformats.org/drawingml/2006/picture">
+                <pic:pic xmlns:pic="http://schemas.openxmlformats.org/drawingml/2006/picture">
+                  <pic:nvPicPr>
+                    <pic:cNvPr id="0" name="realisasi-pmdn.jpg"/>
+                    <pic:cNvPicPr/>
+                  </pic:nvPicPr>
+                  <pic:blipFill>
+                    <a:blip r:embed="rId15" cstate="print"/>
+                    <a:stretch>
+                      <a:fillRect/>
+                    </a:stretch>
+                  </pic:blipFill>
+                  <pic:spPr>
+                    <a:xfrm>
+                      <a:off x="0" y="0"/>
+                      <a:ext cx="4681773" cy="2150524"/>
+                    </a:xfrm>
+                    <a:prstGeom prst="rect">
+                      <a:avLst/>
+                    </a:prstGeom>
+                  </pic:spPr>
+                </pic:pic>
+              </a:graphicData>
+            </a:graphic>
+          </wp:inline>
+        </w:drawing>
+      </w:r>
+    </w:p>
+    <w:p>
+      <w:pPr>
+        <w:pStyle w:val="ListParagraph"/>
+        <w:autoSpaceDE w:val="0"/>
+        <w:autoSpaceDN w:val="0"/>
+        <w:adjustRightInd w:val="0"/>
+        <w:spacing w:after="0" w:line="360" w:lineRule="auto"/>
+        <w:ind w:left="1440"/>
+        <w:rPr>
+          <w:rFonts w:ascii="Calibri" w:hAnsi="Calibri" w:cs="Calibri"/>
+          <w:b/>
+          <w:color w:val="000000"/>
+          <w:sz w:val="23"/>
+          <w:szCs w:val="23"/>
+        </w:rPr>
+      </w:pPr>
+    </w:p>
+    <w:p>
+      <w:pPr>
+        <w:pStyle w:val="ListParagraph"/>
+        <w:numPr>
+          <w:ilvl w:val="0"/>
+          <w:numId w:val="7"/>
+        </w:numPr>
+        <w:autoSpaceDE w:val="0"/>
+        <w:autoSpaceDN w:val="0"/>
+        <w:adjustRightInd w:val="0"/>
+        <w:spacing w:after="0" w:line="360" w:lineRule="auto"/>
+        <w:rPr>
+          <w:rFonts w:ascii="Calibri" w:hAnsi="Calibri" w:cs="Calibri"/>
+          <w:b/>
+          <w:color w:val="000000"/>
+          <w:sz w:val="23"/>
+          <w:szCs w:val="23"/>
+        </w:rPr>
+      </w:pPr>
+      <w:r>
+        <w:rPr>
+          <w:rFonts w:ascii="Calibri" w:hAnsi="Calibri" w:cs="Calibri"/>
+          <w:b/>
+          <w:color w:val="000000"/>
+          <w:sz w:val="23"/>
+          <w:szCs w:val="23"/>
+        </w:rPr>
+        <w:t>Non Fas</w:t>
+      </w:r>
+    </w:p>
+    <w:p>
+      <w:pPr>
+        <w:pStyle w:val="ListParagraph"/>
+        <w:autoSpaceDE w:val="0"/>
+        <w:autoSpaceDN w:val="0"/>
+        <w:adjustRightInd w:val="0"/>
+        <w:spacing w:after="0" w:line="360" w:lineRule="auto"/>
+        <w:ind w:left="1440"/>
+        <w:rPr>
+          <w:rFonts w:ascii="Calibri" w:hAnsi="Calibri" w:cs="Calibri"/>
+          <w:color w:val="000000"/>
+          <w:sz w:val="23"/>
+          <w:szCs w:val="23"/>
+        </w:rPr>
+      </w:pPr>
+      <w:r>
+        <w:rPr>
+          <w:rFonts w:ascii="Calibri" w:hAnsi="Calibri" w:cs="Calibri"/>
+          <w:color w:val="000000"/>
+          <w:sz w:val="23"/>
+          <w:szCs w:val="23"/>
+        </w:rPr>
+        <w:t>Sub menu ini berisi list data Realisasi Non Fas, dan di sub menu ini juga kita dapat menambahkan , mengedit maupun menghapus data realisasi Non Fas.</w:t>
+      </w:r>
+    </w:p>
+    <w:p>
+      <w:pPr>
+        <w:pStyle w:val="ListParagraph"/>
+        <w:numPr>
+          <w:ilvl w:val="0"/>
+          <w:numId w:val="10"/>
+        </w:numPr>
+        <w:autoSpaceDE w:val="0"/>
+        <w:autoSpaceDN w:val="0"/>
+        <w:adjustRightInd w:val="0"/>
+        <w:spacing w:after="0" w:line="360" w:lineRule="auto"/>
+        <w:rPr>
+          <w:rFonts w:ascii="Calibri" w:hAnsi="Calibri" w:cs="Calibri"/>
+          <w:color w:val="000000"/>
+          <w:sz w:val="23"/>
+          <w:szCs w:val="23"/>
+        </w:rPr>
+      </w:pPr>
+      <w:r>
+        <w:rPr>
+          <w:rFonts w:ascii="Calibri" w:hAnsi="Calibri" w:cs="Calibri"/>
+          <w:color w:val="000000"/>
+          <w:sz w:val="23"/>
+          <w:szCs w:val="23"/>
+        </w:rPr>
+        <w:t>Tombol tambah data untuk menambah data realisasi Non Fas</w:t>
+      </w:r>
+    </w:p>
+    <w:p>
+      <w:pPr>
+        <w:pStyle w:val="ListParagraph"/>
+        <w:numPr>
+          <w:ilvl w:val="0"/>
+          <w:numId w:val="10"/>
+        </w:numPr>
+        <w:autoSpaceDE w:val="0"/>
+        <w:autoSpaceDN w:val="0"/>
+        <w:adjustRightInd w:val="0"/>
+        <w:spacing w:after="0" w:line="360" w:lineRule="auto"/>
+        <w:rPr>
+          <w:rFonts w:ascii="Calibri" w:hAnsi="Calibri" w:cs="Calibri"/>
+          <w:color w:val="000000"/>
+          <w:sz w:val="23"/>
+          <w:szCs w:val="23"/>
+        </w:rPr>
+      </w:pPr>
+      <w:r>
+        <w:rPr>
+          <w:rFonts w:ascii="Calibri" w:hAnsi="Calibri" w:cs="Calibri"/>
+          <w:color w:val="000000"/>
+          <w:sz w:val="23"/>
+          <w:szCs w:val="23"/>
+        </w:rPr>
+        <w:t>Tombol edit untuk mengedit data yang dipilih</w:t>
+      </w:r>
+    </w:p>
+    <w:p>
+      <w:pPr>
+        <w:pStyle w:val="ListParagraph"/>
+        <w:numPr>
+          <w:ilvl w:val="0"/>
+          <w:numId w:val="10"/>
+        </w:numPr>
+        <w:autoSpaceDE w:val="0"/>
+        <w:autoSpaceDN w:val="0"/>
+        <w:adjustRightInd w:val="0"/>
+        <w:spacing w:after="0" w:line="360" w:lineRule="auto"/>
+        <w:rPr>
+          <w:rFonts w:ascii="Calibri" w:hAnsi="Calibri" w:cs="Calibri"/>
+          <w:color w:val="000000"/>
+          <w:sz w:val="23"/>
+          <w:szCs w:val="23"/>
+        </w:rPr>
+      </w:pPr>
+      <w:r>
+        <w:rPr>
+          <w:rFonts w:ascii="Calibri" w:hAnsi="Calibri" w:cs="Calibri"/>
+          <w:color w:val="000000"/>
+          <w:sz w:val="23"/>
+          <w:szCs w:val="23"/>
+        </w:rPr>
+        <w:t>Tombol delete untuk menghapus data yang dipilih</w:t>
+      </w:r>
+    </w:p>
+    <w:p>
+      <w:pPr>
+        <w:pStyle w:val="ListParagraph"/>
+        <w:autoSpaceDE w:val="0"/>
+        <w:autoSpaceDN w:val="0"/>
+        <w:adjustRightInd w:val="0"/>
+        <w:spacing w:after="0" w:line="360" w:lineRule="auto"/>
+        <w:ind w:left="1440"/>
+        <w:rPr>
+          <w:rFonts w:ascii="Calibri" w:hAnsi="Calibri" w:cs="Calibri"/>
+          <w:b/>
+          <w:color w:val="000000"/>
+          <w:sz w:val="23"/>
+          <w:szCs w:val="23"/>
+        </w:rPr>
+      </w:pPr>
+      <w:r>
+        <w:rPr>
+          <w:rFonts w:ascii="Calibri" w:hAnsi="Calibri" w:cs="Calibri"/>
+          <w:b/>
+          <w:noProof/>
+          <w:color w:val="000000"/>
+          <w:sz w:val="23"/>
+          <w:szCs w:val="23"/>
+          <w:lang w:eastAsia="id-ID"/>
+        </w:rPr>
+        <w:drawing>
+          <wp:inline distT="0" distB="0" distL="0" distR="0">
+            <wp:extent cx="4739763" cy="2183988"/>
+            <wp:effectExtent l="19050" t="0" r="3687" b="0"/>
+            <wp:docPr id="17" name="Picture 16" descr="realisasi-non fas.jpg"/>
+            <wp:cNvGraphicFramePr>
+              <a:graphicFrameLocks xmlns:a="http://schemas.openxmlformats.org/drawingml/2006/main" noChangeAspect="1"/>
+            </wp:cNvGraphicFramePr>
+            <a:graphic xmlns:a="http://schemas.openxmlformats.org/drawingml/2006/main">
+              <a:graphicData uri="http://schemas.openxmlformats.org/drawingml/2006/picture">
+                <pic:pic xmlns:pic="http://schemas.openxmlformats.org/drawingml/2006/picture">
+                  <pic:nvPicPr>
+                    <pic:cNvPr id="0" name="realisasi-non fas.jpg"/>
+                    <pic:cNvPicPr/>
+                  </pic:nvPicPr>
+                  <pic:blipFill>
+                    <a:blip r:embed="rId16" cstate="print"/>
+                    <a:stretch>
+                      <a:fillRect/>
+                    </a:stretch>
+                  </pic:blipFill>
+                  <pic:spPr>
+                    <a:xfrm>
+                      <a:off x="0" y="0"/>
+                      <a:ext cx="4740780" cy="2184456"/>
+                    </a:xfrm>
+                    <a:prstGeom prst="rect">
+                      <a:avLst/>
+                    </a:prstGeom>
+                  </pic:spPr>
+                </pic:pic>
+              </a:graphicData>
+            </a:graphic>
+          </wp:inline>
+        </w:drawing>
+      </w:r>
+    </w:p>
+    <w:p>
+      <w:pPr>
+        <w:pStyle w:val="ListParagraph"/>
+        <w:autoSpaceDE w:val="0"/>
+        <w:autoSpaceDN w:val="0"/>
+        <w:adjustRightInd w:val="0"/>
+        <w:spacing w:after="0" w:line="360" w:lineRule="auto"/>
+        <w:ind w:left="1440"/>
+        <w:rPr>
+          <w:rFonts w:ascii="Calibri" w:hAnsi="Calibri" w:cs="Calibri"/>
+          <w:b/>
+          <w:color w:val="000000"/>
+          <w:sz w:val="23"/>
+          <w:szCs w:val="23"/>
+        </w:rPr>
+      </w:pPr>
+    </w:p>
+    <w:p>
+      <w:pPr>
+        <w:pStyle w:val="ListParagraph"/>
+        <w:autoSpaceDE w:val="0"/>
+        <w:autoSpaceDN w:val="0"/>
+        <w:adjustRightInd w:val="0"/>
+        <w:spacing w:after="0" w:line="360" w:lineRule="auto"/>
+        <w:ind w:left="1440"/>
+        <w:rPr>
+          <w:rFonts w:ascii="Calibri" w:hAnsi="Calibri" w:cs="Calibri"/>
+          <w:b/>
+          <w:color w:val="000000"/>
+          <w:sz w:val="23"/>
+          <w:szCs w:val="23"/>
+        </w:rPr>
+      </w:pPr>
+    </w:p>
+    <w:p>
+      <w:pPr>
+        <w:pStyle w:val="ListParagraph"/>
+        <w:autoSpaceDE w:val="0"/>
+        <w:autoSpaceDN w:val="0"/>
+        <w:adjustRightInd w:val="0"/>
+        <w:spacing w:after="0" w:line="360" w:lineRule="auto"/>
+        <w:ind w:left="1440"/>
+        <w:rPr>
+          <w:rFonts w:ascii="Calibri" w:hAnsi="Calibri" w:cs="Calibri"/>
+          <w:b/>
+          <w:color w:val="000000"/>
+          <w:sz w:val="23"/>
+          <w:szCs w:val="23"/>
+        </w:rPr>
+      </w:pPr>
+    </w:p>
+    <w:p>
+      <w:pPr>
+        <w:pStyle w:val="ListParagraph"/>
+        <w:numPr>
+          <w:ilvl w:val="0"/>
+          <w:numId w:val="7"/>
+        </w:numPr>
+        <w:autoSpaceDE w:val="0"/>
+        <w:autoSpaceDN w:val="0"/>
+        <w:adjustRightInd w:val="0"/>
+        <w:spacing w:after="0" w:line="360" w:lineRule="auto"/>
+        <w:rPr>
+          <w:rFonts w:ascii="Calibri" w:hAnsi="Calibri" w:cs="Calibri"/>
+          <w:b/>
+          <w:color w:val="000000"/>
+          <w:sz w:val="23"/>
+          <w:szCs w:val="23"/>
+        </w:rPr>
+      </w:pPr>
+      <w:r>
+        <w:rPr>
+          <w:rFonts w:ascii="Calibri" w:hAnsi="Calibri" w:cs="Calibri"/>
+          <w:b/>
+          <w:color w:val="000000"/>
+          <w:sz w:val="23"/>
+          <w:szCs w:val="23"/>
+        </w:rPr>
+        <w:lastRenderedPageBreak/>
+        <w:t>IU</w:t>
+      </w:r>
+    </w:p>
+    <w:p>
+      <w:pPr>
+        <w:pStyle w:val="ListParagraph"/>
+        <w:autoSpaceDE w:val="0"/>
+        <w:autoSpaceDN w:val="0"/>
+        <w:adjustRightInd w:val="0"/>
+        <w:spacing w:after="0" w:line="360" w:lineRule="auto"/>
+        <w:ind w:left="1440"/>
+        <w:rPr>
+          <w:rFonts w:ascii="Calibri" w:hAnsi="Calibri" w:cs="Calibri"/>
+          <w:color w:val="000000"/>
+          <w:sz w:val="23"/>
+          <w:szCs w:val="23"/>
+        </w:rPr>
+      </w:pPr>
+      <w:r>
+        <w:rPr>
+          <w:rFonts w:ascii="Calibri" w:hAnsi="Calibri" w:cs="Calibri"/>
+          <w:color w:val="000000"/>
+          <w:sz w:val="23"/>
+          <w:szCs w:val="23"/>
+        </w:rPr>
+        <w:t xml:space="preserve">Sub menu ini berisi list data Realisasi </w:t>
+      </w:r>
+      <w:r>
+        <w:rPr>
+          <w:rFonts w:ascii="Calibri" w:hAnsi="Calibri" w:cs="Calibri"/>
+          <w:color w:val="000000"/>
+          <w:sz w:val="23"/>
+          <w:szCs w:val="23"/>
+        </w:rPr>
+        <w:t>IU</w:t>
+      </w:r>
+      <w:r>
+        <w:rPr>
+          <w:rFonts w:ascii="Calibri" w:hAnsi="Calibri" w:cs="Calibri"/>
+          <w:color w:val="000000"/>
+          <w:sz w:val="23"/>
+          <w:szCs w:val="23"/>
+        </w:rPr>
+        <w:t xml:space="preserve">, dan di sub menu ini juga kita dapat menambahkan , mengedit maupun menghapus data realisasi </w:t>
+      </w:r>
+      <w:r>
+        <w:rPr>
+          <w:rFonts w:ascii="Calibri" w:hAnsi="Calibri" w:cs="Calibri"/>
+          <w:color w:val="000000"/>
+          <w:sz w:val="23"/>
+          <w:szCs w:val="23"/>
+        </w:rPr>
+        <w:t>IU</w:t>
+      </w:r>
+      <w:r>
+        <w:rPr>
+          <w:rFonts w:ascii="Calibri" w:hAnsi="Calibri" w:cs="Calibri"/>
+          <w:color w:val="000000"/>
+          <w:sz w:val="23"/>
+          <w:szCs w:val="23"/>
+        </w:rPr>
+        <w:t>.</w:t>
+      </w:r>
+    </w:p>
+    <w:p>
+      <w:pPr>
+        <w:pStyle w:val="ListParagraph"/>
+        <w:numPr>
+          <w:ilvl w:val="0"/>
+          <w:numId w:val="10"/>
+        </w:numPr>
+        <w:autoSpaceDE w:val="0"/>
+        <w:autoSpaceDN w:val="0"/>
+        <w:adjustRightInd w:val="0"/>
+        <w:spacing w:after="0" w:line="360" w:lineRule="auto"/>
+        <w:rPr>
+          <w:rFonts w:ascii="Calibri" w:hAnsi="Calibri" w:cs="Calibri"/>
+          <w:color w:val="000000"/>
+          <w:sz w:val="23"/>
+          <w:szCs w:val="23"/>
+        </w:rPr>
+      </w:pPr>
+      <w:r>
+        <w:rPr>
+          <w:rFonts w:ascii="Calibri" w:hAnsi="Calibri" w:cs="Calibri"/>
+          <w:color w:val="000000"/>
+          <w:sz w:val="23"/>
+          <w:szCs w:val="23"/>
+        </w:rPr>
+        <w:t xml:space="preserve">Tombol tambah data untuk menambah data realisasi </w:t>
+      </w:r>
+      <w:r>
+        <w:rPr>
+          <w:rFonts w:ascii="Calibri" w:hAnsi="Calibri" w:cs="Calibri"/>
+          <w:color w:val="000000"/>
+          <w:sz w:val="23"/>
+          <w:szCs w:val="23"/>
+        </w:rPr>
+        <w:t>IU</w:t>
+      </w:r>
+    </w:p>
+    <w:p>
+      <w:pPr>
+        <w:pStyle w:val="ListParagraph"/>
+        <w:numPr>
+          <w:ilvl w:val="0"/>
+          <w:numId w:val="10"/>
+        </w:numPr>
+        <w:autoSpaceDE w:val="0"/>
+        <w:autoSpaceDN w:val="0"/>
+        <w:adjustRightInd w:val="0"/>
+        <w:spacing w:after="0" w:line="360" w:lineRule="auto"/>
+        <w:rPr>
+          <w:rFonts w:ascii="Calibri" w:hAnsi="Calibri" w:cs="Calibri"/>
+          <w:color w:val="000000"/>
+          <w:sz w:val="23"/>
+          <w:szCs w:val="23"/>
+        </w:rPr>
+      </w:pPr>
+      <w:r>
+        <w:rPr>
+          <w:rFonts w:ascii="Calibri" w:hAnsi="Calibri" w:cs="Calibri"/>
+          <w:color w:val="000000"/>
+          <w:sz w:val="23"/>
+          <w:szCs w:val="23"/>
+        </w:rPr>
+        <w:t>Tombol edit untuk mengedit data yang dipilih</w:t>
+      </w:r>
+    </w:p>
+    <w:p>
+      <w:pPr>
+        <w:pStyle w:val="ListParagraph"/>
+        <w:numPr>
+          <w:ilvl w:val="0"/>
+          <w:numId w:val="10"/>
+        </w:numPr>
+        <w:autoSpaceDE w:val="0"/>
+        <w:autoSpaceDN w:val="0"/>
+        <w:adjustRightInd w:val="0"/>
+        <w:spacing w:after="0" w:line="360" w:lineRule="auto"/>
+        <w:rPr>
+          <w:rFonts w:ascii="Calibri" w:hAnsi="Calibri" w:cs="Calibri"/>
+          <w:color w:val="000000"/>
+          <w:sz w:val="23"/>
+          <w:szCs w:val="23"/>
+        </w:rPr>
+      </w:pPr>
+      <w:r>
+        <w:rPr>
+          <w:rFonts w:ascii="Calibri" w:hAnsi="Calibri" w:cs="Calibri"/>
+          <w:color w:val="000000"/>
+          <w:sz w:val="23"/>
+          <w:szCs w:val="23"/>
+        </w:rPr>
+        <w:t>Tombol delete untuk</w:t>
+      </w:r>
+      <w:r>
+        <w:rPr>
+          <w:rFonts w:ascii="Calibri" w:hAnsi="Calibri" w:cs="Calibri"/>
+          <w:color w:val="000000"/>
+          <w:sz w:val="23"/>
+          <w:szCs w:val="23"/>
+        </w:rPr>
+        <w:t xml:space="preserve"> menghapus data yang dipilih</w:t>
+      </w:r>
+    </w:p>
+    <w:p>
+      <w:pPr>
+        <w:autoSpaceDE w:val="0"/>
+        <w:autoSpaceDN w:val="0"/>
+        <w:adjustRightInd w:val="0"/>
+        <w:spacing w:after="0" w:line="360" w:lineRule="auto"/>
+        <w:ind w:left="1560"/>
+        <w:rPr>
+          <w:rFonts w:ascii="Calibri" w:hAnsi="Calibri" w:cs="Calibri"/>
+          <w:color w:val="000000"/>
+          <w:sz w:val="23"/>
+          <w:szCs w:val="23"/>
+        </w:rPr>
+      </w:pPr>
+      <w:r>
+        <w:rPr>
+          <w:noProof/>
+          <w:lang w:eastAsia="id-ID"/>
+        </w:rPr>
+        <w:drawing>
+          <wp:inline distT="0" distB="0" distL="0" distR="0">
+            <wp:extent cx="4484124" cy="2053278"/>
+            <wp:effectExtent l="19050" t="0" r="0" b="0"/>
+            <wp:docPr id="18" name="Picture 17" descr="realisasi-iu.jpg"/>
+            <wp:cNvGraphicFramePr>
+              <a:graphicFrameLocks xmlns:a="http://schemas.openxmlformats.org/drawingml/2006/main" noChangeAspect="1"/>
+            </wp:cNvGraphicFramePr>
+            <a:graphic xmlns:a="http://schemas.openxmlformats.org/drawingml/2006/main">
+              <a:graphicData uri="http://schemas.openxmlformats.org/drawingml/2006/picture">
+                <pic:pic xmlns:pic="http://schemas.openxmlformats.org/drawingml/2006/picture">
+                  <pic:nvPicPr>
+                    <pic:cNvPr id="0" name="realisasi-iu.jpg"/>
+                    <pic:cNvPicPr/>
+                  </pic:nvPicPr>
+                  <pic:blipFill>
+                    <a:blip r:embed="rId17" cstate="print"/>
+                    <a:stretch>
+                      <a:fillRect/>
+                    </a:stretch>
+                  </pic:blipFill>
+                  <pic:spPr>
+                    <a:xfrm>
+                      <a:off x="0" y="0"/>
+                      <a:ext cx="4486157" cy="2054209"/>
+                    </a:xfrm>
+                    <a:prstGeom prst="rect">
+                      <a:avLst/>
+                    </a:prstGeom>
+                  </pic:spPr>
+                </pic:pic>
+              </a:graphicData>
+            </a:graphic>
+          </wp:inline>
+        </w:drawing>
+      </w:r>
+    </w:p>
+    <w:p>
+      <w:pPr>
+        <w:autoSpaceDE w:val="0"/>
+        <w:autoSpaceDN w:val="0"/>
+        <w:adjustRightInd w:val="0"/>
+        <w:spacing w:after="0" w:line="360" w:lineRule="auto"/>
+        <w:ind w:left="1560"/>
+        <w:rPr>
+          <w:rFonts w:ascii="Calibri" w:hAnsi="Calibri" w:cs="Calibri"/>
+          <w:color w:val="000000"/>
+          <w:sz w:val="23"/>
+          <w:szCs w:val="23"/>
+        </w:rPr>
+      </w:pPr>
+    </w:p>
+    <w:p>
+      <w:pPr>
+        <w:pStyle w:val="ListParagraph"/>
+        <w:numPr>
+          <w:ilvl w:val="0"/>
+          <w:numId w:val="7"/>
+        </w:numPr>
+        <w:autoSpaceDE w:val="0"/>
+        <w:autoSpaceDN w:val="0"/>
+        <w:adjustRightInd w:val="0"/>
+        <w:spacing w:after="0" w:line="360" w:lineRule="auto"/>
+        <w:rPr>
+          <w:rFonts w:ascii="Calibri" w:hAnsi="Calibri" w:cs="Calibri"/>
+          <w:b/>
+          <w:color w:val="000000"/>
+          <w:sz w:val="23"/>
+          <w:szCs w:val="23"/>
+        </w:rPr>
+      </w:pPr>
+      <w:r>
+        <w:rPr>
+          <w:rFonts w:ascii="Calibri" w:hAnsi="Calibri" w:cs="Calibri"/>
+          <w:b/>
+          <w:color w:val="000000"/>
+          <w:sz w:val="23"/>
+          <w:szCs w:val="23"/>
+        </w:rPr>
+        <w:t>Ekspor</w:t>
+      </w:r>
+    </w:p>
+    <w:p>
+      <w:pPr>
+        <w:pStyle w:val="ListParagraph"/>
+        <w:autoSpaceDE w:val="0"/>
+        <w:autoSpaceDN w:val="0"/>
+        <w:adjustRightInd w:val="0"/>
+        <w:spacing w:after="0" w:line="360" w:lineRule="auto"/>
+        <w:ind w:left="1440"/>
+        <w:rPr>
+          <w:rFonts w:ascii="Calibri" w:hAnsi="Calibri" w:cs="Calibri"/>
+          <w:b/>
+          <w:color w:val="000000"/>
+          <w:sz w:val="23"/>
+          <w:szCs w:val="23"/>
+        </w:rPr>
+      </w:pPr>
+      <w:r>
+        <w:rPr>
+          <w:rFonts w:ascii="Calibri" w:hAnsi="Calibri" w:cs="Calibri"/>
+          <w:color w:val="000000"/>
+          <w:sz w:val="23"/>
+          <w:szCs w:val="23"/>
+        </w:rPr>
+        <w:t xml:space="preserve">Sub menu ini berisi list data Realisasi </w:t>
+      </w:r>
+      <w:r>
+        <w:rPr>
+          <w:rFonts w:ascii="Calibri" w:hAnsi="Calibri" w:cs="Calibri"/>
+          <w:color w:val="000000"/>
+          <w:sz w:val="23"/>
+          <w:szCs w:val="23"/>
+        </w:rPr>
+        <w:t>Ekspor</w:t>
+      </w:r>
+      <w:r>
+        <w:rPr>
+          <w:rFonts w:ascii="Calibri" w:hAnsi="Calibri" w:cs="Calibri"/>
+          <w:color w:val="000000"/>
+          <w:sz w:val="23"/>
+          <w:szCs w:val="23"/>
+        </w:rPr>
+        <w:t xml:space="preserve">, dan di sub menu ini juga kita dapat menambahkan , mengedit maupun menghapus data realisasi </w:t>
+      </w:r>
+      <w:r>
+        <w:rPr>
+          <w:rFonts w:ascii="Calibri" w:hAnsi="Calibri" w:cs="Calibri"/>
+          <w:color w:val="000000"/>
+          <w:sz w:val="23"/>
+          <w:szCs w:val="23"/>
+        </w:rPr>
+        <w:t>Ekspor</w:t>
+      </w:r>
+    </w:p>
+    <w:p>
+      <w:pPr>
+        <w:pStyle w:val="ListParagraph"/>
+        <w:numPr>
+          <w:ilvl w:val="0"/>
+          <w:numId w:val="10"/>
+        </w:numPr>
+        <w:autoSpaceDE w:val="0"/>
+        <w:autoSpaceDN w:val="0"/>
+        <w:adjustRightInd w:val="0"/>
+        <w:spacing w:after="0" w:line="360" w:lineRule="auto"/>
+        <w:rPr>
+          <w:rFonts w:ascii="Calibri" w:hAnsi="Calibri" w:cs="Calibri"/>
+          <w:color w:val="000000"/>
+          <w:sz w:val="23"/>
+          <w:szCs w:val="23"/>
+        </w:rPr>
+      </w:pPr>
+      <w:r>
+        <w:rPr>
+          <w:rFonts w:ascii="Calibri" w:hAnsi="Calibri" w:cs="Calibri"/>
+          <w:color w:val="000000"/>
+          <w:sz w:val="23"/>
+          <w:szCs w:val="23"/>
+        </w:rPr>
+        <w:t xml:space="preserve">Tombol tambah data untuk menambah data realisasi </w:t>
+      </w:r>
+      <w:r>
+        <w:rPr>
+          <w:rFonts w:ascii="Calibri" w:hAnsi="Calibri" w:cs="Calibri"/>
+          <w:color w:val="000000"/>
+          <w:sz w:val="23"/>
+          <w:szCs w:val="23"/>
+        </w:rPr>
+        <w:t>Ekspor</w:t>
+      </w:r>
+    </w:p>
+    <w:p>
+      <w:pPr>
+        <w:pStyle w:val="ListParagraph"/>
+        <w:numPr>
+          <w:ilvl w:val="0"/>
+          <w:numId w:val="10"/>
+        </w:numPr>
+        <w:autoSpaceDE w:val="0"/>
+        <w:autoSpaceDN w:val="0"/>
+        <w:adjustRightInd w:val="0"/>
+        <w:spacing w:after="0" w:line="360" w:lineRule="auto"/>
+        <w:rPr>
+          <w:rFonts w:ascii="Calibri" w:hAnsi="Calibri" w:cs="Calibri"/>
+          <w:color w:val="000000"/>
+          <w:sz w:val="23"/>
+          <w:szCs w:val="23"/>
+        </w:rPr>
+      </w:pPr>
+      <w:r>
+        <w:rPr>
+          <w:rFonts w:ascii="Calibri" w:hAnsi="Calibri" w:cs="Calibri"/>
+          <w:color w:val="000000"/>
+          <w:sz w:val="23"/>
+          <w:szCs w:val="23"/>
+        </w:rPr>
+        <w:t>Tombol edit untuk mengedit data yang dipilih</w:t>
+      </w:r>
+    </w:p>
+    <w:p>
+      <w:pPr>
+        <w:pStyle w:val="ListParagraph"/>
+        <w:numPr>
+          <w:ilvl w:val="0"/>
+          <w:numId w:val="10"/>
+        </w:numPr>
+        <w:autoSpaceDE w:val="0"/>
+        <w:autoSpaceDN w:val="0"/>
+        <w:adjustRightInd w:val="0"/>
+        <w:spacing w:after="0" w:line="360" w:lineRule="auto"/>
+        <w:rPr>
+          <w:rFonts w:ascii="Calibri" w:hAnsi="Calibri" w:cs="Calibri"/>
+          <w:color w:val="000000"/>
+          <w:sz w:val="23"/>
+          <w:szCs w:val="23"/>
+        </w:rPr>
+      </w:pPr>
+      <w:r>
+        <w:rPr>
+          <w:rFonts w:ascii="Calibri" w:hAnsi="Calibri" w:cs="Calibri"/>
+          <w:color w:val="000000"/>
+          <w:sz w:val="23"/>
+          <w:szCs w:val="23"/>
+        </w:rPr>
+        <w:t>Tombol delete untuk menghapus data yang dipilih</w:t>
+      </w:r>
+    </w:p>
+    <w:p>
+      <w:pPr>
+        <w:autoSpaceDE w:val="0"/>
+        <w:autoSpaceDN w:val="0"/>
+        <w:adjustRightInd w:val="0"/>
+        <w:spacing w:after="0" w:line="360" w:lineRule="auto"/>
+        <w:ind w:left="1560"/>
+        <w:rPr>
+          <w:rFonts w:ascii="Calibri" w:hAnsi="Calibri" w:cs="Calibri"/>
+          <w:color w:val="000000"/>
+          <w:sz w:val="23"/>
+          <w:szCs w:val="23"/>
+        </w:rPr>
+      </w:pPr>
+      <w:r>
+        <w:rPr>
+          <w:noProof/>
+          <w:lang w:eastAsia="id-ID"/>
+        </w:rPr>
+        <w:drawing>
+          <wp:inline distT="0" distB="0" distL="0" distR="0">
+            <wp:extent cx="4484124" cy="2089047"/>
+            <wp:effectExtent l="19050" t="0" r="0" b="0"/>
+            <wp:docPr id="19" name="Picture 18" descr="realisasi-ekspor.jpg"/>
+            <wp:cNvGraphicFramePr>
+              <a:graphicFrameLocks xmlns:a="http://schemas.openxmlformats.org/drawingml/2006/main" noChangeAspect="1"/>
+            </wp:cNvGraphicFramePr>
+            <a:graphic xmlns:a="http://schemas.openxmlformats.org/drawingml/2006/main">
+              <a:graphicData uri="http://schemas.openxmlformats.org/drawingml/2006/picture">
+                <pic:pic xmlns:pic="http://schemas.openxmlformats.org/drawingml/2006/picture">
+                  <pic:nvPicPr>
+                    <pic:cNvPr id="0" name="realisasi-ekspor.jpg"/>
+                    <pic:cNvPicPr/>
+                  </pic:nvPicPr>
+                  <pic:blipFill>
+                    <a:blip r:embed="rId18"/>
+                    <a:stretch>
+                      <a:fillRect/>
+                    </a:stretch>
+                  </pic:blipFill>
+                  <pic:spPr>
+                    <a:xfrm>
+                      <a:off x="0" y="0"/>
+                      <a:ext cx="4489467" cy="2091536"/>
+                    </a:xfrm>
+                    <a:prstGeom prst="rect">
+                      <a:avLst/>
+                    </a:prstGeom>
+                  </pic:spPr>
+                </pic:pic>
+              </a:graphicData>
+            </a:graphic>
+          </wp:inline>
+        </w:drawing>
+      </w:r>
+    </w:p>
+    <w:p>
+      <w:pPr>
+        <w:pStyle w:val="ListParagraph"/>
+        <w:autoSpaceDE w:val="0"/>
+        <w:autoSpaceDN w:val="0"/>
+        <w:adjustRightInd w:val="0"/>
+        <w:spacing w:after="0" w:line="360" w:lineRule="auto"/>
+        <w:ind w:left="1440"/>
+        <w:rPr>
+          <w:rFonts w:ascii="Calibri" w:hAnsi="Calibri" w:cs="Calibri"/>
+          <w:color w:val="000000"/>
+          <w:sz w:val="23"/>
+          <w:szCs w:val="23"/>
+        </w:rPr>
+      </w:pPr>
+    </w:p>
+    <w:p>
+      <w:pPr>
+        <w:autoSpaceDE w:val="0"/>
+        <w:autoSpaceDN w:val="0"/>
+        <w:adjustRightInd w:val="0"/>
+        <w:spacing w:after="0" w:line="360" w:lineRule="auto"/>
+        <w:ind w:left="1560"/>
+        <w:rPr>
+          <w:rFonts w:ascii="Calibri" w:hAnsi="Calibri" w:cs="Calibri"/>
+          <w:color w:val="000000"/>
+          <w:sz w:val="23"/>
+          <w:szCs w:val="23"/>
+        </w:rPr>
+      </w:pPr>
+    </w:p>
+    <w:p>
+      <w:pPr>
+        <w:pStyle w:val="ListParagraph"/>
+        <w:autoSpaceDE w:val="0"/>
+        <w:autoSpaceDN w:val="0"/>
+        <w:adjustRightInd w:val="0"/>
+        <w:spacing w:after="0" w:line="360" w:lineRule="auto"/>
+        <w:ind w:left="1440"/>
+        <w:rPr>
+          <w:rFonts w:ascii="Calibri" w:hAnsi="Calibri" w:cs="Calibri"/>
+          <w:b/>
+          <w:color w:val="000000"/>
+          <w:sz w:val="23"/>
+          <w:szCs w:val="23"/>
+        </w:rPr>
+      </w:pPr>
+    </w:p>
+    <w:p>
+      <w:pPr>
         <w:autoSpaceDE w:val="0"/>
         <w:autoSpaceDN w:val="0"/>
         <w:adjustRightInd w:val="0"/>
@@ -4564,6 +5922,7 @@
           <w:sz w:val="24"/>
           <w:szCs w:val="24"/>
         </w:rPr>
+        <w:lastRenderedPageBreak/>
         <w:t>LAPORAN</w:t>
       </w:r>
     </w:p>
@@ -4850,7 +6209,7 @@
                     <pic:cNvPicPr/>
                   </pic:nvPicPr>
                   <pic:blipFill>
-                    <a:blip r:embed="rId13"/>
+                    <a:blip r:embed="rId19"/>
                     <a:stretch>
                       <a:fillRect/>
                     </a:stretch>
@@ -4962,6 +6321,34 @@
     </w:p>
     <w:p>
       <w:pPr>
+        <w:autoSpaceDE w:val="0"/>
+        <w:autoSpaceDN w:val="0"/>
+        <w:adjustRightInd w:val="0"/>
+        <w:spacing w:after="0" w:line="360" w:lineRule="auto"/>
+        <w:rPr>
+          <w:rFonts w:cstheme="minorHAnsi"/>
+          <w:color w:val="000000"/>
+          <w:sz w:val="24"/>
+          <w:szCs w:val="24"/>
+        </w:rPr>
+      </w:pPr>
+    </w:p>
+    <w:p>
+      <w:pPr>
+        <w:autoSpaceDE w:val="0"/>
+        <w:autoSpaceDN w:val="0"/>
+        <w:adjustRightInd w:val="0"/>
+        <w:spacing w:after="0" w:line="360" w:lineRule="auto"/>
+        <w:rPr>
+          <w:rFonts w:cstheme="minorHAnsi"/>
+          <w:color w:val="000000"/>
+          <w:sz w:val="24"/>
+          <w:szCs w:val="24"/>
+        </w:rPr>
+      </w:pPr>
+    </w:p>
+    <w:p>
+      <w:pPr>
         <w:pStyle w:val="ListParagraph"/>
         <w:numPr>
           <w:ilvl w:val="0"/>
@@ -5119,7 +6506,7 @@
                     </pic:cNvPicPr>
                   </pic:nvPicPr>
                   <pic:blipFill>
-                    <a:blip r:embed="rId14"/>
+                    <a:blip r:embed="rId20"/>
                     <a:srcRect/>
                     <a:stretch>
                       <a:fillRect/>
@@ -5370,7 +6757,7 @@
                     </pic:cNvPicPr>
                   </pic:nvPicPr>
                   <pic:blipFill>
-                    <a:blip r:embed="rId15"/>
+                    <a:blip r:embed="rId21"/>
                     <a:srcRect/>
                     <a:stretch>
                       <a:fillRect/>
@@ -5538,7 +6925,7 @@
                     <pic:cNvPicPr/>
                   </pic:nvPicPr>
                   <pic:blipFill>
-                    <a:blip r:embed="rId16" cstate="print"/>
+                    <a:blip r:embed="rId22" cstate="print"/>
                     <a:stretch>
                       <a:fillRect/>
                     </a:stretch>
@@ -5816,7 +7203,7 @@
                     <pic:cNvPicPr/>
                   </pic:nvPicPr>
                   <pic:blipFill>
-                    <a:blip r:embed="rId17" cstate="print"/>
+                    <a:blip r:embed="rId23" cstate="print"/>
                     <a:stretch>
                       <a:fillRect/>
                     </a:stretch>
@@ -6173,7 +7560,7 @@
                     <pic:cNvPicPr/>
                   </pic:nvPicPr>
                   <pic:blipFill>
-                    <a:blip r:embed="rId18" cstate="print"/>
+                    <a:blip r:embed="rId24" cstate="print"/>
                     <a:stretch>
                       <a:fillRect/>
                     </a:stretch>
@@ -6412,7 +7799,7 @@
                     <pic:cNvPicPr/>
                   </pic:nvPicPr>
                   <pic:blipFill>
-                    <a:blip r:embed="rId19" cstate="print"/>
+                    <a:blip r:embed="rId25" cstate="print"/>
                     <a:stretch>
                       <a:fillRect/>
                     </a:stretch>
@@ -6637,7 +8024,7 @@
                     <pic:cNvPicPr/>
                   </pic:nvPicPr>
                   <pic:blipFill>
-                    <a:blip r:embed="rId20" cstate="print"/>
+                    <a:blip r:embed="rId26" cstate="print"/>
                     <a:stretch>
                       <a:fillRect/>
                     </a:stretch>
@@ -6896,7 +8283,7 @@
                     <pic:cNvPicPr/>
                   </pic:nvPicPr>
                   <pic:blipFill>
-                    <a:blip r:embed="rId21" cstate="print"/>
+                    <a:blip r:embed="rId27" cstate="print"/>
                     <a:stretch>
                       <a:fillRect/>
                     </a:stretch>
@@ -7148,7 +8535,15 @@
           <w:szCs w:val="24"/>
         </w:rPr>
       </w:pPr>
-      <w:r>
+    </w:p>
+    <w:p>
+      <w:pPr>
+        <w:pStyle w:val="ListParagraph"/>
+        <w:autoSpaceDE w:val="0"/>
+        <w:autoSpaceDN w:val="0"/>
+        <w:adjustRightInd w:val="0"/>
+        <w:spacing w:after="0" w:line="360" w:lineRule="auto"/>
+        <w:ind w:left="360"/>
         <w:rPr>
           <w:rFonts w:cstheme="minorHAnsi"/>
           <w:b/>
@@ -7157,15 +8552,16 @@
           <w:sz w:val="24"/>
           <w:szCs w:val="24"/>
         </w:rPr>
-        <w:t>Programmer</w:t>
-      </w:r>
-    </w:p>
-    <w:p>
-      <w:pPr>
-        <w:autoSpaceDE w:val="0"/>
-        <w:autoSpaceDN w:val="0"/>
-        <w:adjustRightInd w:val="0"/>
-        <w:spacing w:after="0" w:line="360" w:lineRule="auto"/>
+      </w:pPr>
+    </w:p>
+    <w:p>
+      <w:pPr>
+        <w:pStyle w:val="ListParagraph"/>
+        <w:autoSpaceDE w:val="0"/>
+        <w:autoSpaceDN w:val="0"/>
+        <w:adjustRightInd w:val="0"/>
+        <w:spacing w:after="0" w:line="360" w:lineRule="auto"/>
+        <w:ind w:left="360"/>
         <w:rPr>
           <w:rFonts w:cstheme="minorHAnsi"/>
           <w:b/>
@@ -7193,6 +8589,49 @@
           <w:szCs w:val="24"/>
         </w:rPr>
       </w:pPr>
+      <w:r>
+        <w:rPr>
+          <w:rFonts w:cstheme="minorHAnsi"/>
+          <w:b/>
+          <w:bCs/>
+          <w:color w:val="000000"/>
+          <w:sz w:val="24"/>
+          <w:szCs w:val="24"/>
+        </w:rPr>
+        <w:t>Programmer</w:t>
+      </w:r>
+    </w:p>
+    <w:p>
+      <w:pPr>
+        <w:autoSpaceDE w:val="0"/>
+        <w:autoSpaceDN w:val="0"/>
+        <w:adjustRightInd w:val="0"/>
+        <w:spacing w:after="0" w:line="360" w:lineRule="auto"/>
+        <w:rPr>
+          <w:rFonts w:cstheme="minorHAnsi"/>
+          <w:b/>
+          <w:bCs/>
+          <w:color w:val="000000"/>
+          <w:sz w:val="24"/>
+          <w:szCs w:val="24"/>
+        </w:rPr>
+      </w:pPr>
+    </w:p>
+    <w:p>
+      <w:pPr>
+        <w:autoSpaceDE w:val="0"/>
+        <w:autoSpaceDN w:val="0"/>
+        <w:adjustRightInd w:val="0"/>
+        <w:spacing w:after="0" w:line="360" w:lineRule="auto"/>
+        <w:rPr>
+          <w:rFonts w:cstheme="minorHAnsi"/>
+          <w:b/>
+          <w:bCs/>
+          <w:color w:val="000000"/>
+          <w:sz w:val="24"/>
+          <w:szCs w:val="24"/>
+        </w:rPr>
+      </w:pPr>
     </w:p>
     <w:p>
       <w:pPr>
@@ -7204,6 +8643,24 @@
         <w:ind w:left="360"/>
         <w:rPr>
           <w:rFonts w:cstheme="minorHAnsi"/>
+          <w:b/>
+          <w:bCs/>
+          <w:color w:val="000000"/>
+          <w:sz w:val="24"/>
+          <w:szCs w:val="24"/>
+        </w:rPr>
+      </w:pPr>
+    </w:p>
+    <w:p>
+      <w:pPr>
+        <w:pStyle w:val="ListParagraph"/>
+        <w:autoSpaceDE w:val="0"/>
+        <w:autoSpaceDN w:val="0"/>
+        <w:adjustRightInd w:val="0"/>
+        <w:spacing w:after="0" w:line="360" w:lineRule="auto"/>
+        <w:ind w:left="360"/>
+        <w:rPr>
+          <w:rFonts w:cstheme="minorHAnsi"/>
           <w:color w:val="000000"/>
           <w:sz w:val="24"/>
           <w:szCs w:val="24"/>
@@ -7234,7 +8691,7 @@
       </w:pPr>
     </w:p>
     <w:sectPr>
-      <w:footerReference w:type="default" r:id="rId22"/>
+      <w:footerReference w:type="default" r:id="rId28"/>
       <w:pgSz w:w="11906" w:h="16838"/>
       <w:pgMar w:top="1440" w:right="1440" w:bottom="1440" w:left="1440" w:header="708" w:footer="708" w:gutter="0"/>
       <w:cols w:space="708"/>
@@ -7328,7 +8785,7 @@
                 <w:noProof/>
                 <w:color w:val="FFFFFF" w:themeColor="background1"/>
               </w:rPr>
-              <w:t>2</w:t>
+              <w:t>5</w:t>
             </w:r>
           </w:fldSimple>
         </w:p>
@@ -7665,7 +9122,7 @@
   <w:abstractNum w:abstractNumId="3">
     <w:nsid w:val="4D6E4CCA"/>
     <w:multiLevelType w:val="hybridMultilevel"/>
-    <w:tmpl w:val="1EBA2F9C"/>
+    <w:tmpl w:val="FEF47192"/>
     <w:lvl w:ilvl="0" w:tplc="04210001">
       <w:start w:val="1"/>
       <w:numFmt w:val="bullet"/>
@@ -8737,457 +10194,6 @@
 </w:styles>
 </file>
 
-<file path=word/glossary/document.xml><?xml version="1.0" encoding="utf-8"?>
-<w:glossaryDocument xmlns:ve="http://schemas.openxmlformats.org/markup-compatibility/2006" xmlns:o="urn:schemas-microsoft-com:office:office" xmlns:r="http://schemas.openxmlformats.org/officeDocument/2006/relationships" xmlns:m="http://schemas.openxmlformats.org/officeDocument/2006/math" xmlns:v="urn:schemas-microsoft-com:vml" xmlns:wp="http://schemas.openxmlformats.org/drawingml/2006/wordprocessingDrawing" xmlns:w10="urn:schemas-microsoft-com:office:word" xmlns:w="http://schemas.openxmlformats.org/wordprocessingml/2006/main" xmlns:wne="http://schemas.microsoft.com/office/word/2006/wordml">
-  <w:docParts/>
-</w:glossaryDocument>
-</file>
-
-<file path=word/glossary/fontTable.xml><?xml version="1.0" encoding="utf-8"?>
-<w:fonts xmlns:r="http://schemas.openxmlformats.org/officeDocument/2006/relationships" xmlns:w="http://schemas.openxmlformats.org/wordprocessingml/2006/main">
-  <w:font w:name="Symbol">
-    <w:panose1 w:val="05050102010706020507"/>
-    <w:charset w:val="02"/>
-    <w:family w:val="roman"/>
-    <w:pitch w:val="variable"/>
-    <w:sig w:usb0="00000000" w:usb1="10000000" w:usb2="00000000" w:usb3="00000000" w:csb0="80000000" w:csb1="00000000"/>
-  </w:font>
-  <w:font w:name="Times New Roman">
-    <w:panose1 w:val="02020603050405020304"/>
-    <w:charset w:val="00"/>
-    <w:family w:val="roman"/>
-    <w:pitch w:val="variable"/>
-    <w:sig w:usb0="E0002AFF" w:usb1="C0007841" w:usb2="00000009" w:usb3="00000000" w:csb0="000001FF" w:csb1="00000000"/>
-  </w:font>
-  <w:font w:name="Courier New">
-    <w:panose1 w:val="02070309020205020404"/>
-    <w:charset w:val="00"/>
-    <w:family w:val="modern"/>
-    <w:pitch w:val="fixed"/>
-    <w:sig w:usb0="E0002AFF" w:usb1="C0007843" w:usb2="00000009" w:usb3="00000000" w:csb0="000001FF" w:csb1="00000000"/>
-  </w:font>
-  <w:font w:name="Wingdings">
-    <w:panose1 w:val="05000000000000000000"/>
-    <w:charset w:val="02"/>
-    <w:family w:val="auto"/>
-    <w:pitch w:val="variable"/>
-    <w:sig w:usb0="00000000" w:usb1="10000000" w:usb2="00000000" w:usb3="00000000" w:csb0="80000000" w:csb1="00000000"/>
-  </w:font>
-  <w:font w:name="Calibri">
-    <w:panose1 w:val="020F0502020204030204"/>
-    <w:charset w:val="00"/>
-    <w:family w:val="swiss"/>
-    <w:pitch w:val="variable"/>
-    <w:sig w:usb0="E10002FF" w:usb1="4000ACFF" w:usb2="00000009" w:usb3="00000000" w:csb0="0000019F" w:csb1="00000000"/>
-  </w:font>
-  <w:font w:name="Century Gothic">
-    <w:altName w:val="Century Gothic"/>
-    <w:panose1 w:val="00000000000000000000"/>
-    <w:charset w:val="00"/>
-    <w:family w:val="swiss"/>
-    <w:notTrueType/>
-    <w:pitch w:val="default"/>
-    <w:sig w:usb0="00000003" w:usb1="00000000" w:usb2="00000000" w:usb3="00000000" w:csb0="00000001" w:csb1="00000000"/>
-  </w:font>
-  <w:font w:name="Tahoma">
-    <w:panose1 w:val="020B0604030504040204"/>
-    <w:charset w:val="00"/>
-    <w:family w:val="swiss"/>
-    <w:pitch w:val="variable"/>
-    <w:sig w:usb0="E1002EFF" w:usb1="C000605B" w:usb2="00000029" w:usb3="00000000" w:csb0="000101FF" w:csb1="00000000"/>
-  </w:font>
-  <w:font w:name="Cambria">
-    <w:panose1 w:val="02040503050406030204"/>
-    <w:charset w:val="00"/>
-    <w:family w:val="roman"/>
-    <w:pitch w:val="variable"/>
-    <w:sig w:usb0="E00002FF" w:usb1="400004FF" w:usb2="00000000" w:usb3="00000000" w:csb0="0000019F" w:csb1="00000000"/>
-  </w:font>
-  <w:font w:name="Arial">
-    <w:panose1 w:val="020B0604020202020204"/>
-    <w:charset w:val="00"/>
-    <w:family w:val="swiss"/>
-    <w:pitch w:val="variable"/>
-    <w:sig w:usb0="E0002AFF" w:usb1="C0007843" w:usb2="00000009" w:usb3="00000000" w:csb0="000001FF" w:csb1="00000000"/>
-  </w:font>
-</w:fonts>
-</file>
-
-<file path=word/glossary/settings.xml><?xml version="1.0" encoding="utf-8"?>
-<w:settings xmlns:o="urn:schemas-microsoft-com:office:office" xmlns:r="http://schemas.openxmlformats.org/officeDocument/2006/relationships" xmlns:m="http://schemas.openxmlformats.org/officeDocument/2006/math" xmlns:v="urn:schemas-microsoft-com:vml" xmlns:w10="urn:schemas-microsoft-com:office:word" xmlns:w="http://schemas.openxmlformats.org/wordprocessingml/2006/main" xmlns:sl="http://schemas.openxmlformats.org/schemaLibrary/2006/main">
-  <w:view w:val="normal"/>
-  <w:defaultTabStop w:val="720"/>
-  <w:characterSpacingControl w:val="doNotCompress"/>
-  <w:compat>
-    <w:useFELayout/>
-  </w:compat>
-  <w:rsids>
-    <w:rsidRoot w:val="009A78E8"/>
-    <w:rsid w:val="0005186B"/>
-    <w:rsid w:val="00367217"/>
-    <w:rsid w:val="005C461F"/>
-    <w:rsid w:val="007B5974"/>
-    <w:rsid w:val="00951460"/>
-    <w:rsid w:val="009A78E8"/>
-  </w:rsids>
-  <m:mathPr>
-    <m:mathFont m:val="Cambria Math"/>
-    <m:brkBin m:val="before"/>
-    <m:brkBinSub m:val="--"/>
-    <m:smallFrac m:val="off"/>
-    <m:dispDef/>
-    <m:lMargin m:val="0"/>
-    <m:rMargin m:val="0"/>
-    <m:defJc m:val="centerGroup"/>
-    <m:wrapIndent m:val="1440"/>
-    <m:intLim m:val="subSup"/>
-    <m:naryLim m:val="undOvr"/>
-  </m:mathPr>
-  <w:themeFontLang w:val="id-ID"/>
-  <w:clrSchemeMapping w:bg1="light1" w:t1="dark1" w:bg2="light2" w:t2="dark2" w:accent1="accent1" w:accent2="accent2" w:accent3="accent3" w:accent4="accent4" w:accent5="accent5" w:accent6="accent6" w:hyperlink="hyperlink" w:followedHyperlink="followedHyperlink"/>
-  <w:decimalSymbol w:val=","/>
-  <w:listSeparator w:val=";"/>
-</w:settings>
-</file>
-
-<file path=word/glossary/styles.xml><?xml version="1.0" encoding="utf-8"?>
-<w:styles xmlns:r="http://schemas.openxmlformats.org/officeDocument/2006/relationships" xmlns:w="http://schemas.openxmlformats.org/wordprocessingml/2006/main">
-  <w:docDefaults>
-    <w:rPrDefault>
-      <w:rPr>
-        <w:rFonts w:asciiTheme="minorHAnsi" w:eastAsiaTheme="minorEastAsia" w:hAnsiTheme="minorHAnsi" w:cstheme="minorBidi"/>
-        <w:sz w:val="22"/>
-        <w:szCs w:val="22"/>
-        <w:lang w:val="id-ID" w:eastAsia="id-ID" w:bidi="ar-SA"/>
-      </w:rPr>
-    </w:rPrDefault>
-    <w:pPrDefault>
-      <w:pPr>
-        <w:spacing w:after="200" w:line="276" w:lineRule="auto"/>
-      </w:pPr>
-    </w:pPrDefault>
-  </w:docDefaults>
-  <w:latentStyles w:defLockedState="0" w:defUIPriority="99" w:defSemiHidden="1" w:defUnhideWhenUsed="1" w:defQFormat="0" w:count="267">
-    <w:lsdException w:name="Normal" w:semiHidden="0" w:uiPriority="0" w:unhideWhenUsed="0" w:qFormat="1"/>
-    <w:lsdException w:name="heading 1" w:semiHidden="0" w:uiPriority="9" w:unhideWhenUsed="0" w:qFormat="1"/>
-    <w:lsdException w:name="heading 2" w:uiPriority="9" w:qFormat="1"/>
-    <w:lsdException w:name="heading 3" w:uiPriority="9" w:qFormat="1"/>
-    <w:lsdException w:name="heading 4" w:uiPriority="9" w:qFormat="1"/>
-    <w:lsdException w:name="heading 5" w:uiPriority="9" w:qFormat="1"/>
-    <w:lsdException w:name="heading 6" w:uiPriority="9" w:qFormat="1"/>
-    <w:lsdException w:name="heading 7" w:uiPriority="9" w:qFormat="1"/>
-    <w:lsdException w:name="heading 8" w:uiPriority="9" w:qFormat="1"/>
-    <w:lsdException w:name="heading 9" w:uiPriority="9" w:qFormat="1"/>
-    <w:lsdException w:name="toc 1" w:uiPriority="39"/>
-    <w:lsdException w:name="toc 2" w:uiPriority="39"/>
-    <w:lsdException w:name="toc 3" w:uiPriority="39"/>
-    <w:lsdException w:name="toc 4" w:uiPriority="39"/>
-    <w:lsdException w:name="toc 5" w:uiPriority="39"/>
-    <w:lsdException w:name="toc 6" w:uiPriority="39"/>
-    <w:lsdException w:name="toc 7" w:uiPriority="39"/>
-    <w:lsdException w:name="toc 8" w:uiPriority="39"/>
-    <w:lsdException w:name="toc 9" w:uiPriority="39"/>
-    <w:lsdException w:name="caption" w:uiPriority="35" w:qFormat="1"/>
-    <w:lsdException w:name="Title" w:semiHidden="0" w:uiPriority="10" w:unhideWhenUsed="0" w:qFormat="1"/>
-    <w:lsdException w:name="Default Paragraph Font" w:uiPriority="1"/>
-    <w:lsdException w:name="Subtitle" w:semiHidden="0" w:uiPriority="11" w:unhideWhenUsed="0" w:qFormat="1"/>
-    <w:lsdException w:name="Strong" w:semiHidden="0" w:uiPriority="22" w:unhideWhenUsed="0" w:qFormat="1"/>
-    <w:lsdException w:name="Emphasis" w:semiHidden="0" w:uiPriority="20" w:unhideWhenUsed="0" w:qFormat="1"/>
-    <w:lsdException w:name="Table Grid" w:semiHidden="0" w:uiPriority="59" w:unhideWhenUsed="0"/>
-    <w:lsdException w:name="Placeholder Text" w:unhideWhenUsed="0"/>
-    <w:lsdException w:name="No Spacing" w:semiHidden="0" w:uiPriority="1" w:unhideWhenUsed="0" w:qFormat="1"/>
-    <w:lsdException w:name="Light Shading" w:semiHidden="0" w:uiPriority="60" w:unhideWhenUsed="0"/>
-    <w:lsdException w:name="Light List" w:semiHidden="0" w:uiPriority="61" w:unhideWhenUsed="0"/>
-    <w:lsdException w:name="Light Grid" w:semiHidden="0" w:uiPriority="62" w:unhideWhenUsed="0"/>
-    <w:lsdException w:name="Medium Shading 1" w:semiHidden="0" w:uiPriority="63" w:unhideWhenUsed="0"/>
-    <w:lsdException w:name="Medium Shading 2" w:semiHidden="0" w:uiPriority="64" w:unhideWhenUsed="0"/>
-    <w:lsdException w:name="Medium List 1" w:semiHidden="0" w:uiPriority="65" w:unhideWhenUsed="0"/>
-    <w:lsdException w:name="Medium List 2" w:semiHidden="0" w:uiPriority="66" w:unhideWhenUsed="0"/>
-    <w:lsdException w:name="Medium Grid 1" w:semiHidden="0" w:uiPriority="67" w:unhideWhenUsed="0"/>
-    <w:lsdException w:name="Medium Grid 2" w:semiHidden="0" w:uiPriority="68" w:unhideWhenUsed="0"/>
-    <w:lsdException w:name="Medium Grid 3" w:semiHidden="0" w:uiPriority="69" w:unhideWhenUsed="0"/>
-    <w:lsdException w:name="Dark List" w:semiHidden="0" w:uiPriority="70" w:unhideWhenUsed="0"/>
-    <w:lsdException w:name="Colorful Shading" w:semiHidden="0" w:uiPriority="71" w:unhideWhenUsed="0"/>
-    <w:lsdException w:name="Colorful List" w:semiHidden="0" w:uiPriority="72" w:unhideWhenUsed="0"/>
-    <w:lsdException w:name="Colorful Grid" w:semiHidden="0" w:uiPriority="73" w:unhideWhenUsed="0"/>
-    <w:lsdException w:name="Light Shading Accent 1" w:semiHidden="0" w:uiPriority="60" w:unhideWhenUsed="0"/>
-    <w:lsdException w:name="Light List Accent 1" w:semiHidden="0" w:uiPriority="61" w:unhideWhenUsed="0"/>
-    <w:lsdException w:name="Light Grid Accent 1" w:semiHidden="0" w:uiPriority="62" w:unhideWhenUsed="0"/>
-    <w:lsdException w:name="Medium Shading 1 Accent 1" w:semiHidden="0" w:uiPriority="63" w:unhideWhenUsed="0"/>
-    <w:lsdException w:name="Medium Shading 2 Accent 1" w:semiHidden="0" w:uiPriority="64" w:unhideWhenUsed="0"/>
-    <w:lsdException w:name="Medium List 1 Accent 1" w:semiHidden="0" w:uiPriority="65" w:unhideWhenUsed="0"/>
-    <w:lsdException w:name="Revision" w:unhideWhenUsed="0"/>
-    <w:lsdException w:name="List Paragraph" w:semiHidden="0" w:uiPriority="34" w:unhideWhenUsed="0" w:qFormat="1"/>
-    <w:lsdException w:name="Quote" w:semiHidden="0" w:uiPriority="29" w:unhideWhenUsed="0" w:qFormat="1"/>
-    <w:lsdException w:name="Intense Quote" w:semiHidden="0" w:uiPriority="30" w:unhideWhenUsed="0" w:qFormat="1"/>
-    <w:lsdException w:name="Medium List 2 Accent 1" w:semiHidden="0" w:uiPriority="66" w:unhideWhenUsed="0"/>
-    <w:lsdException w:name="Medium Grid 1 Accent 1" w:semiHidden="0" w:uiPriority="67" w:unhideWhenUsed="0"/>
-    <w:lsdException w:name="Medium Grid 2 Accent 1" w:semiHidden="0" w:uiPriority="68" w:unhideWhenUsed="0"/>
-    <w:lsdException w:name="Medium Grid 3 Accent 1" w:semiHidden="0" w:uiPriority="69" w:unhideWhenUsed="0"/>
-    <w:lsdException w:name="Dark List Accent 1" w:semiHidden="0" w:uiPriority="70" w:unhideWhenUsed="0"/>
-    <w:lsdException w:name="Colorful Shading Accent 1" w:semiHidden="0" w:uiPriority="71" w:unhideWhenUsed="0"/>
-    <w:lsdException w:name="Colorful List Accent 1" w:semiHidden="0" w:uiPriority="72" w:unhideWhenUsed="0"/>
-    <w:lsdException w:name="Colorful Grid Accent 1" w:semiHidden="0" w:uiPriority="73" w:unhideWhenUsed="0"/>
-    <w:lsdException w:name="Light Shading Accent 2" w:semiHidden="0" w:uiPriority="60" w:unhideWhenUsed="0"/>
-    <w:lsdException w:name="Light List Accent 2" w:semiHidden="0" w:uiPriority="61" w:unhideWhenUsed="0"/>
-    <w:lsdException w:name="Light Grid Accent 2" w:semiHidden="0" w:uiPriority="62" w:unhideWhenUsed="0"/>
-    <w:lsdException w:name="Medium Shading 1 Accent 2" w:semiHidden="0" w:uiPriority="63" w:unhideWhenUsed="0"/>
-    <w:lsdException w:name="Medium Shading 2 Accent 2" w:semiHidden="0" w:uiPriority="64" w:unhideWhenUsed="0"/>
-    <w:lsdException w:name="Medium List 1 Accent 2" w:semiHidden="0" w:uiPriority="65" w:unhideWhenUsed="0"/>
-    <w:lsdException w:name="Medium List 2 Accent 2" w:semiHidden="0" w:uiPriority="66" w:unhideWhenUsed="0"/>
-    <w:lsdException w:name="Medium Grid 1 Accent 2" w:semiHidden="0" w:uiPriority="67" w:unhideWhenUsed="0"/>
-    <w:lsdException w:name="Medium Grid 2 Accent 2" w:semiHidden="0" w:uiPriority="68" w:unhideWhenUsed="0"/>
-    <w:lsdException w:name="Medium Grid 3 Accent 2" w:semiHidden="0" w:uiPriority="69" w:unhideWhenUsed="0"/>
-    <w:lsdException w:name="Dark List Accent 2" w:semiHidden="0" w:uiPriority="70" w:unhideWhenUsed="0"/>
-    <w:lsdException w:name="Colorful Shading Accent 2" w:semiHidden="0" w:uiPriority="71" w:unhideWhenUsed="0"/>
-    <w:lsdException w:name="Colorful List Accent 2" w:semiHidden="0" w:uiPriority="72" w:unhideWhenUsed="0"/>
-    <w:lsdException w:name="Colorful Grid Accent 2" w:semiHidden="0" w:uiPriority="73" w:unhideWhenUsed="0"/>
-    <w:lsdException w:name="Light Shading Accent 3" w:semiHidden="0" w:uiPriority="60" w:unhideWhenUsed="0"/>
-    <w:lsdException w:name="Light List Accent 3" w:semiHidden="0" w:uiPriority="61" w:unhideWhenUsed="0"/>
-    <w:lsdException w:name="Light Grid Accent 3" w:semiHidden="0" w:uiPriority="62" w:unhideWhenUsed="0"/>
-    <w:lsdException w:name="Medium Shading 1 Accent 3" w:semiHidden="0" w:uiPriority="63" w:unhideWhenUsed="0"/>
-    <w:lsdException w:name="Medium Shading 2 Accent 3" w:semiHidden="0" w:uiPriority="64" w:unhideWhenUsed="0"/>
-    <w:lsdException w:name="Medium List 1 Accent 3" w:semiHidden="0" w:uiPriority="65" w:unhideWhenUsed="0"/>
-    <w:lsdException w:name="Medium List 2 Accent 3" w:semiHidden="0" w:uiPriority="66" w:unhideWhenUsed="0"/>
-    <w:lsdException w:name="Medium Grid 1 Accent 3" w:semiHidden="0" w:uiPriority="67" w:unhideWhenUsed="0"/>
-    <w:lsdException w:name="Medium Grid 2 Accent 3" w:semiHidden="0" w:uiPriority="68" w:unhideWhenUsed="0"/>
-    <w:lsdException w:name="Medium Grid 3 Accent 3" w:semiHidden="0" w:uiPriority="69" w:unhideWhenUsed="0"/>
-    <w:lsdException w:name="Dark List Accent 3" w:semiHidden="0" w:uiPriority="70" w:unhideWhenUsed="0"/>
-    <w:lsdException w:name="Colorful Shading Accent 3" w:semiHidden="0" w:uiPriority="71" w:unhideWhenUsed="0"/>
-    <w:lsdException w:name="Colorful List Accent 3" w:semiHidden="0" w:uiPriority="72" w:unhideWhenUsed="0"/>
-    <w:lsdException w:name="Colorful Grid Accent 3" w:semiHidden="0" w:uiPriority="73" w:unhideWhenUsed="0"/>
-    <w:lsdException w:name="Light Shading Accent 4" w:semiHidden="0" w:uiPriority="60" w:unhideWhenUsed="0"/>
-    <w:lsdException w:name="Light List Accent 4" w:semiHidden="0" w:uiPriority="61" w:unhideWhenUsed="0"/>
-    <w:lsdException w:name="Light Grid Accent 4" w:semiHidden="0" w:uiPriority="62" w:unhideWhenUsed="0"/>
-    <w:lsdException w:name="Medium Shading 1 Accent 4" w:semiHidden="0" w:uiPriority="63" w:unhideWhenUsed="0"/>
-    <w:lsdException w:name="Medium Shading 2 Accent 4" w:semiHidden="0" w:uiPriority="64" w:unhideWhenUsed="0"/>
-    <w:lsdException w:name="Medium List 1 Accent 4" w:semiHidden="0" w:uiPriority="65" w:unhideWhenUsed="0"/>
-    <w:lsdException w:name="Medium List 2 Accent 4" w:semiHidden="0" w:uiPriority="66" w:unhideWhenUsed="0"/>
-    <w:lsdException w:name="Medium Grid 1 Accent 4" w:semiHidden="0" w:uiPriority="67" w:unhideWhenUsed="0"/>
-    <w:lsdException w:name="Medium Grid 2 Accent 4" w:semiHidden="0" w:uiPriority="68" w:unhideWhenUsed="0"/>
-    <w:lsdException w:name="Medium Grid 3 Accent 4" w:semiHidden="0" w:uiPriority="69" w:unhideWhenUsed="0"/>
-    <w:lsdException w:name="Dark List Accent 4" w:semiHidden="0" w:uiPriority="70" w:unhideWhenUsed="0"/>
-    <w:lsdException w:name="Colorful Shading Accent 4" w:semiHidden="0" w:uiPriority="71" w:unhideWhenUsed="0"/>
-    <w:lsdException w:name="Colorful List Accent 4" w:semiHidden="0" w:uiPriority="72" w:unhideWhenUsed="0"/>
-    <w:lsdException w:name="Colorful Grid Accent 4" w:semiHidden="0" w:uiPriority="73" w:unhideWhenUsed="0"/>
-    <w:lsdException w:name="Light Shading Accent 5" w:semiHidden="0" w:uiPriority="60" w:unhideWhenUsed="0"/>
-    <w:lsdException w:name="Light List Accent 5" w:semiHidden="0" w:uiPriority="61" w:unhideWhenUsed="0"/>
-    <w:lsdException w:name="Light Grid Accent 5" w:semiHidden="0" w:uiPriority="62" w:unhideWhenUsed="0"/>
-    <w:lsdException w:name="Medium Shading 1 Accent 5" w:semiHidden="0" w:uiPriority="63" w:unhideWhenUsed="0"/>
-    <w:lsdException w:name="Medium Shading 2 Accent 5" w:semiHidden="0" w:uiPriority="64" w:unhideWhenUsed="0"/>
-    <w:lsdException w:name="Medium List 1 Accent 5" w:semiHidden="0" w:uiPriority="65" w:unhideWhenUsed="0"/>
-    <w:lsdException w:name="Medium List 2 Accent 5" w:semiHidden="0" w:uiPriority="66" w:unhideWhenUsed="0"/>
-    <w:lsdException w:name="Medium Grid 1 Accent 5" w:semiHidden="0" w:uiPriority="67" w:unhideWhenUsed="0"/>
-    <w:lsdException w:name="Medium Grid 2 Accent 5" w:semiHidden="0" w:uiPriority="68" w:unhideWhenUsed="0"/>
-    <w:lsdException w:name="Medium Grid 3 Accent 5" w:semiHidden="0" w:uiPriority="69" w:unhideWhenUsed="0"/>
-    <w:lsdException w:name="Dark List Accent 5" w:semiHidden="0" w:uiPriority="70" w:unhideWhenUsed="0"/>
-    <w:lsdException w:name="Colorful Shading Accent 5" w:semiHidden="0" w:uiPriority="71" w:unhideWhenUsed="0"/>
-    <w:lsdException w:name="Colorful List Accent 5" w:semiHidden="0" w:uiPriority="72" w:unhideWhenUsed="0"/>
-    <w:lsdException w:name="Colorful Grid Accent 5" w:semiHidden="0" w:uiPriority="73" w:unhideWhenUsed="0"/>
-    <w:lsdException w:name="Light Shading Accent 6" w:semiHidden="0" w:uiPriority="60" w:unhideWhenUsed="0"/>
-    <w:lsdException w:name="Light List Accent 6" w:semiHidden="0" w:uiPriority="61" w:unhideWhenUsed="0"/>
-    <w:lsdException w:name="Light Grid Accent 6" w:semiHidden="0" w:uiPriority="62" w:unhideWhenUsed="0"/>
-    <w:lsdException w:name="Medium Shading 1 Accent 6" w:semiHidden="0" w:uiPriority="63" w:unhideWhenUsed="0"/>
-    <w:lsdException w:name="Medium Shading 2 Accent 6" w:semiHidden="0" w:uiPriority="64" w:unhideWhenUsed="0"/>
-    <w:lsdException w:name="Medium List 1 Accent 6" w:semiHidden="0" w:uiPriority="65" w:unhideWhenUsed="0"/>
-    <w:lsdException w:name="Medium List 2 Accent 6" w:semiHidden="0" w:uiPriority="66" w:unhideWhenUsed="0"/>
-    <w:lsdException w:name="Medium Grid 1 Accent 6" w:semiHidden="0" w:uiPriority="67" w:unhideWhenUsed="0"/>
-    <w:lsdException w:name="Medium Grid 2 Accent 6" w:semiHidden="0" w:uiPriority="68" w:unhideWhenUsed="0"/>
-    <w:lsdException w:name="Medium Grid 3 Accent 6" w:semiHidden="0" w:uiPriority="69" w:unhideWhenUsed="0"/>
-    <w:lsdException w:name="Dark List Accent 6" w:semiHidden="0" w:uiPriority="70" w:unhideWhenUsed="0"/>
-    <w:lsdException w:name="Colorful Shading Accent 6" w:semiHidden="0" w:uiPriority="71" w:unhideWhenUsed="0"/>
-    <w:lsdException w:name="Colorful List Accent 6" w:semiHidden="0" w:uiPriority="72" w:unhideWhenUsed="0"/>
-    <w:lsdException w:name="Colorful Grid Accent 6" w:semiHidden="0" w:uiPriority="73" w:unhideWhenUsed="0"/>
-    <w:lsdException w:name="Subtle Emphasis" w:semiHidden="0" w:uiPriority="19" w:unhideWhenUsed="0" w:qFormat="1"/>
-    <w:lsdException w:name="Intense Emphasis" w:semiHidden="0" w:uiPriority="21" w:unhideWhenUsed="0" w:qFormat="1"/>
-    <w:lsdException w:name="Subtle Reference" w:semiHidden="0" w:uiPriority="31" w:unhideWhenUsed="0" w:qFormat="1"/>
-    <w:lsdException w:name="Intense Reference" w:semiHidden="0" w:uiPriority="32" w:unhideWhenUsed="0" w:qFormat="1"/>
-    <w:lsdException w:name="Book Title" w:semiHidden="0" w:uiPriority="33" w:unhideWhenUsed="0" w:qFormat="1"/>
-    <w:lsdException w:name="Bibliography" w:uiPriority="37"/>
-    <w:lsdException w:name="TOC Heading" w:uiPriority="39" w:qFormat="1"/>
-  </w:latentStyles>
-  <w:style w:type="paragraph" w:default="1" w:styleId="Normal">
-    <w:name w:val="Normal"/>
-    <w:qFormat/>
-    <w:rsid w:val="007B5974"/>
-  </w:style>
-  <w:style w:type="character" w:default="1" w:styleId="DefaultParagraphFont">
-    <w:name w:val="Default Paragraph Font"/>
-    <w:uiPriority w:val="1"/>
-    <w:semiHidden/>
-    <w:unhideWhenUsed/>
-  </w:style>
-  <w:style w:type="table" w:default="1" w:styleId="TableNormal">
-    <w:name w:val="Normal Table"/>
-    <w:uiPriority w:val="99"/>
-    <w:semiHidden/>
-    <w:unhideWhenUsed/>
-    <w:qFormat/>
-    <w:tblPr>
-      <w:tblInd w:w="0" w:type="dxa"/>
-      <w:tblCellMar>
-        <w:top w:w="0" w:type="dxa"/>
-        <w:left w:w="108" w:type="dxa"/>
-        <w:bottom w:w="0" w:type="dxa"/>
-        <w:right w:w="108" w:type="dxa"/>
-      </w:tblCellMar>
-    </w:tblPr>
-  </w:style>
-  <w:style w:type="numbering" w:default="1" w:styleId="NoList">
-    <w:name w:val="No List"/>
-    <w:uiPriority w:val="99"/>
-    <w:semiHidden/>
-    <w:unhideWhenUsed/>
-  </w:style>
-  <w:style w:type="paragraph" w:customStyle="1" w:styleId="D78662F047E24E6490BB34F4C758456B">
-    <w:name w:val="D78662F047E24E6490BB34F4C758456B"/>
-    <w:rsid w:val="009A78E8"/>
-  </w:style>
-  <w:style w:type="paragraph" w:customStyle="1" w:styleId="410660CC1F0D4F66BCBE847F38B19AD2">
-    <w:name w:val="410660CC1F0D4F66BCBE847F38B19AD2"/>
-    <w:rsid w:val="009A78E8"/>
-  </w:style>
-  <w:style w:type="paragraph" w:customStyle="1" w:styleId="3ADC89D75BD541E3A12FF1472B4306F0">
-    <w:name w:val="3ADC89D75BD541E3A12FF1472B4306F0"/>
-    <w:rsid w:val="009A78E8"/>
-  </w:style>
-  <w:style w:type="paragraph" w:customStyle="1" w:styleId="D29BE9DFFF7F4A47B8327367FBC03CAF">
-    <w:name w:val="D29BE9DFFF7F4A47B8327367FBC03CAF"/>
-    <w:rsid w:val="009A78E8"/>
-  </w:style>
-  <w:style w:type="paragraph" w:customStyle="1" w:styleId="86C9A914A3A9468CB38E2CDCD5E6092F">
-    <w:name w:val="86C9A914A3A9468CB38E2CDCD5E6092F"/>
-    <w:rsid w:val="009A78E8"/>
-  </w:style>
-  <w:style w:type="paragraph" w:customStyle="1" w:styleId="F02694E87D3D41AF94559C5864C4D115">
-    <w:name w:val="F02694E87D3D41AF94559C5864C4D115"/>
-    <w:rsid w:val="009A78E8"/>
-  </w:style>
-  <w:style w:type="paragraph" w:customStyle="1" w:styleId="BB5ACA86B6CF4528A3B46B6AC9B52B9D">
-    <w:name w:val="BB5ACA86B6CF4528A3B46B6AC9B52B9D"/>
-    <w:rsid w:val="009A78E8"/>
-  </w:style>
-  <w:style w:type="paragraph" w:customStyle="1" w:styleId="7E52BEA744934C9688ABCFB277FB782C">
-    <w:name w:val="7E52BEA744934C9688ABCFB277FB782C"/>
-    <w:rsid w:val="009A78E8"/>
-  </w:style>
-  <w:style w:type="paragraph" w:customStyle="1" w:styleId="BC81836CCA1A4861B362169C59FB63CD">
-    <w:name w:val="BC81836CCA1A4861B362169C59FB63CD"/>
-    <w:rsid w:val="009A78E8"/>
-  </w:style>
-  <w:style w:type="paragraph" w:customStyle="1" w:styleId="1B5133CCD7B947F9BB263EF8FA648974">
-    <w:name w:val="1B5133CCD7B947F9BB263EF8FA648974"/>
-    <w:rsid w:val="009A78E8"/>
-  </w:style>
-  <w:style w:type="paragraph" w:customStyle="1" w:styleId="CAF06D08C6D640668BD97B98D9A97B71">
-    <w:name w:val="CAF06D08C6D640668BD97B98D9A97B71"/>
-    <w:rsid w:val="009A78E8"/>
-  </w:style>
-  <w:style w:type="paragraph" w:customStyle="1" w:styleId="AE9B9A86AEE64213AE7197AF15673465">
-    <w:name w:val="AE9B9A86AEE64213AE7197AF15673465"/>
-    <w:rsid w:val="009A78E8"/>
-  </w:style>
-  <w:style w:type="paragraph" w:customStyle="1" w:styleId="F6F1D7B18BF0420E91BF57789C4DB907">
-    <w:name w:val="F6F1D7B18BF0420E91BF57789C4DB907"/>
-    <w:rsid w:val="009A78E8"/>
-  </w:style>
-  <w:style w:type="paragraph" w:customStyle="1" w:styleId="BFCDB5CC78FF41B2B15F8493D39D3CD6">
-    <w:name w:val="BFCDB5CC78FF41B2B15F8493D39D3CD6"/>
-    <w:rsid w:val="009A78E8"/>
-  </w:style>
-  <w:style w:type="paragraph" w:customStyle="1" w:styleId="C0781B2B4EB94EA694FC17CB7E150BFF">
-    <w:name w:val="C0781B2B4EB94EA694FC17CB7E150BFF"/>
-    <w:rsid w:val="009A78E8"/>
-  </w:style>
-  <w:style w:type="paragraph" w:customStyle="1" w:styleId="68A766430889487A9B831EE8BDF49DEE">
-    <w:name w:val="68A766430889487A9B831EE8BDF49DEE"/>
-    <w:rsid w:val="009A78E8"/>
-  </w:style>
-  <w:style w:type="paragraph" w:customStyle="1" w:styleId="1F23686D18C243BDB193AAF27470E350">
-    <w:name w:val="1F23686D18C243BDB193AAF27470E350"/>
-    <w:rsid w:val="009A78E8"/>
-  </w:style>
-  <w:style w:type="paragraph" w:customStyle="1" w:styleId="622F050CA2024F07AC1F67A72DA067BD">
-    <w:name w:val="622F050CA2024F07AC1F67A72DA067BD"/>
-    <w:rsid w:val="009A78E8"/>
-  </w:style>
-  <w:style w:type="paragraph" w:customStyle="1" w:styleId="3F560FCFD3984B4EB593C636B3FD572A">
-    <w:name w:val="3F560FCFD3984B4EB593C636B3FD572A"/>
-    <w:rsid w:val="009A78E8"/>
-  </w:style>
-  <w:style w:type="paragraph" w:customStyle="1" w:styleId="12C0BDE4F2604C74936D1E43C19E023F">
-    <w:name w:val="12C0BDE4F2604C74936D1E43C19E023F"/>
-    <w:rsid w:val="009A78E8"/>
-  </w:style>
-  <w:style w:type="paragraph" w:customStyle="1" w:styleId="9655F63E7AED4F928B400A909C77D0A0">
-    <w:name w:val="9655F63E7AED4F928B400A909C77D0A0"/>
-    <w:rsid w:val="009A78E8"/>
-  </w:style>
-  <w:style w:type="paragraph" w:customStyle="1" w:styleId="904E8CF91C444A61B2C98B4572D6EBA9">
-    <w:name w:val="904E8CF91C444A61B2C98B4572D6EBA9"/>
-    <w:rsid w:val="009A78E8"/>
-  </w:style>
-  <w:style w:type="paragraph" w:customStyle="1" w:styleId="14B00A432F744BECAE8D5894494FEED6">
-    <w:name w:val="14B00A432F744BECAE8D5894494FEED6"/>
-    <w:rsid w:val="009A78E8"/>
-  </w:style>
-  <w:style w:type="paragraph" w:customStyle="1" w:styleId="D12D65CC645744AABDFE7482B727400B">
-    <w:name w:val="D12D65CC645744AABDFE7482B727400B"/>
-    <w:rsid w:val="009A78E8"/>
-  </w:style>
-  <w:style w:type="paragraph" w:customStyle="1" w:styleId="D07199B48B374A3FBDC1542AA9C0F861">
-    <w:name w:val="D07199B48B374A3FBDC1542AA9C0F861"/>
-    <w:rsid w:val="009A78E8"/>
-  </w:style>
-  <w:style w:type="paragraph" w:customStyle="1" w:styleId="6582494D78694661BB55A5226DA3C5B5">
-    <w:name w:val="6582494D78694661BB55A5226DA3C5B5"/>
-    <w:rsid w:val="009A78E8"/>
-  </w:style>
-  <w:style w:type="paragraph" w:customStyle="1" w:styleId="8AEF0FD2A0914A02AB0D01450E50A11A">
-    <w:name w:val="8AEF0FD2A0914A02AB0D01450E50A11A"/>
-    <w:rsid w:val="009A78E8"/>
-  </w:style>
-  <w:style w:type="paragraph" w:customStyle="1" w:styleId="4B97B7BE96E54A9598C8F17D6FEA2A97">
-    <w:name w:val="4B97B7BE96E54A9598C8F17D6FEA2A97"/>
-    <w:rsid w:val="009A78E8"/>
-  </w:style>
-  <w:style w:type="paragraph" w:customStyle="1" w:styleId="5B08C21350B547828C21177627D26E7F">
-    <w:name w:val="5B08C21350B547828C21177627D26E7F"/>
-    <w:rsid w:val="009A78E8"/>
-  </w:style>
-  <w:style w:type="paragraph" w:customStyle="1" w:styleId="52754FCEA75241EB8617DEFD28AF9258">
-    <w:name w:val="52754FCEA75241EB8617DEFD28AF9258"/>
-    <w:rsid w:val="009A78E8"/>
-  </w:style>
-  <w:style w:type="paragraph" w:customStyle="1" w:styleId="41B46DA3927F4810B0FA83F9A81C018D">
-    <w:name w:val="41B46DA3927F4810B0FA83F9A81C018D"/>
-    <w:rsid w:val="00951460"/>
-  </w:style>
-  <w:style w:type="paragraph" w:customStyle="1" w:styleId="9BD7083EB2B744809228B94F37F7487B">
-    <w:name w:val="9BD7083EB2B744809228B94F37F7487B"/>
-    <w:rsid w:val="00951460"/>
-  </w:style>
-  <w:style w:type="paragraph" w:customStyle="1" w:styleId="AB5CEA8AAFC546A895C91ADA7845B1B7">
-    <w:name w:val="AB5CEA8AAFC546A895C91ADA7845B1B7"/>
-    <w:rsid w:val="00951460"/>
-  </w:style>
-  <w:style w:type="paragraph" w:customStyle="1" w:styleId="BD1F5737C7174FDAA08C2EC30377DC32">
-    <w:name w:val="BD1F5737C7174FDAA08C2EC30377DC32"/>
-    <w:rsid w:val="00951460"/>
-  </w:style>
-  <w:style w:type="paragraph" w:customStyle="1" w:styleId="14D8FA56FD684481BE001BA2A7225464">
-    <w:name w:val="14D8FA56FD684481BE001BA2A7225464"/>
-    <w:rsid w:val="00951460"/>
-  </w:style>
-</w:styles>
-</file>
-
-<file path=word/glossary/webSettings.xml><?xml version="1.0" encoding="utf-8"?>
-<w:webSettings xmlns:r="http://schemas.openxmlformats.org/officeDocument/2006/relationships" xmlns:w="http://schemas.openxmlformats.org/wordprocessingml/2006/main">
-  <w:optimizeForBrowser/>
-</w:webSettings>
-</file>
-
 <file path=word/theme/theme1.xml><?xml version="1.0" encoding="utf-8"?>
 <a:theme xmlns:a="http://schemas.openxmlformats.org/drawingml/2006/main" name="Office Theme">
   <a:themeElements>
